--- a/wrangle_report.docx
+++ b/wrangle_report.docx
@@ -9,13 +9,8 @@
       <w:r>
         <w:t xml:space="preserve">Wrangling Report : </w:t>
       </w:r>
-      <w:proofErr w:type="spellStart"/>
-      <w:r>
-        <w:t>WeRateDogs</w:t>
-      </w:r>
-      <w:proofErr w:type="spellEnd"/>
-      <w:r>
-        <w:t xml:space="preserve"> </w:t>
+      <w:r>
+        <w:t xml:space="preserve">WeRateDogs </w:t>
       </w:r>
       <w:r>
         <w:t>D</w:t>
@@ -36,15 +31,7 @@
         </w:numPr>
       </w:pPr>
       <w:r>
-        <w:t xml:space="preserve">I wrangled </w:t>
-      </w:r>
-      <w:proofErr w:type="spellStart"/>
-      <w:r>
-        <w:t>WeeRateDogs</w:t>
-      </w:r>
-      <w:proofErr w:type="spellEnd"/>
-      <w:r>
-        <w:t xml:space="preserve"> Twitter data to create an analyses and visualizations. I will briefly describe </w:t>
+        <w:t xml:space="preserve">I wrangled WeeRateDogs Twitter data to create an analyses and visualizations. I will briefly describe </w:t>
       </w:r>
       <w:r>
         <w:t>the detail of wrangling.</w:t>
@@ -93,29 +80,19 @@
         <w:t>T</w:t>
       </w:r>
       <w:r>
-        <w:t xml:space="preserve">he </w:t>
-      </w:r>
-      <w:proofErr w:type="spellStart"/>
-      <w:r>
-        <w:t>WeRateDogs</w:t>
-      </w:r>
-      <w:proofErr w:type="spellEnd"/>
+        <w:t xml:space="preserve">he WeRateDogs </w:t>
+      </w:r>
+      <w:r>
+        <w:t>t</w:t>
+      </w:r>
+      <w:r>
+        <w:t>witter archive</w:t>
+      </w:r>
       <w:r>
         <w:t xml:space="preserve"> </w:t>
       </w:r>
       <w:r>
-        <w:t>t</w:t>
-      </w:r>
-      <w:r>
-        <w:t>witter archive</w:t>
-      </w:r>
-      <w:r>
-        <w:t xml:space="preserve"> </w:t>
-      </w:r>
-      <w:r>
         <w:br/>
-      </w:r>
-      <w:r>
         <w:t xml:space="preserve">I manually downloaded from the Udacity website. </w:t>
       </w:r>
     </w:p>
@@ -189,15 +166,7 @@
         <w:t>By u</w:t>
       </w:r>
       <w:r>
-        <w:t xml:space="preserve">sing the tweet IDs in the </w:t>
-      </w:r>
-      <w:proofErr w:type="spellStart"/>
-      <w:r>
-        <w:t>WeRateDogs</w:t>
-      </w:r>
-      <w:proofErr w:type="spellEnd"/>
-      <w:r>
-        <w:t xml:space="preserve"> twitter archive and </w:t>
+        <w:t xml:space="preserve">sing the tweet IDs in the WeRateDogs twitter archive and </w:t>
       </w:r>
       <w:r>
         <w:t>query</w:t>
@@ -212,15 +181,7 @@
         <w:t>by</w:t>
       </w:r>
       <w:r>
-        <w:t xml:space="preserve"> </w:t>
-      </w:r>
-      <w:proofErr w:type="spellStart"/>
-      <w:r>
-        <w:t>Tweepy</w:t>
-      </w:r>
-      <w:proofErr w:type="spellEnd"/>
-      <w:r>
-        <w:t xml:space="preserve"> library</w:t>
+        <w:t xml:space="preserve"> Tweepy library</w:t>
       </w:r>
       <w:r>
         <w:t xml:space="preserve">, </w:t>
@@ -229,15 +190,7 @@
         <w:t xml:space="preserve">set of JSON data is downloaded and </w:t>
       </w:r>
       <w:r>
-        <w:t xml:space="preserve">a pandas </w:t>
-      </w:r>
-      <w:proofErr w:type="spellStart"/>
-      <w:r>
-        <w:t>DataFrame</w:t>
-      </w:r>
-      <w:proofErr w:type="spellEnd"/>
-      <w:r>
-        <w:t xml:space="preserve"> is created based on this.</w:t>
+        <w:t>a pandas DataFrame is created based on this.</w:t>
       </w:r>
     </w:p>
     <w:p>
@@ -270,15 +223,7 @@
         <w:t>T</w:t>
       </w:r>
       <w:r>
-        <w:t xml:space="preserve">he </w:t>
-      </w:r>
-      <w:proofErr w:type="spellStart"/>
-      <w:r>
-        <w:t>WeRateDogs</w:t>
-      </w:r>
-      <w:proofErr w:type="spellEnd"/>
-      <w:r>
-        <w:t xml:space="preserve"> </w:t>
+        <w:t xml:space="preserve">he WeRateDogs </w:t>
       </w:r>
       <w:r>
         <w:t>t</w:t>
@@ -289,8 +234,138 @@
       <w:r>
         <w:br/>
       </w:r>
-      <w:r>
-        <w:t>Missing data: some data relates to reply/retweet are missing, but these are nullable data.</w:t>
+    </w:p>
+    <w:p>
+      <w:pPr>
+        <w:pStyle w:val="ListParagraph"/>
+        <w:numPr>
+          <w:ilvl w:val="2"/>
+          <w:numId w:val="3"/>
+        </w:numPr>
+      </w:pPr>
+      <w:r>
+        <w:t xml:space="preserve"> These retweet/reply should be removed from this table as we want only original ratings. Instead, I will make additional columns of the number of retweet based on twitter_count.csv.</w:t>
+      </w:r>
+    </w:p>
+    <w:p>
+      <w:pPr>
+        <w:pStyle w:val="ListParagraph"/>
+        <w:numPr>
+          <w:ilvl w:val="2"/>
+          <w:numId w:val="3"/>
+        </w:numPr>
+      </w:pPr>
+      <w:r>
+        <w:t>Dtype:</w:t>
+      </w:r>
+    </w:p>
+    <w:p>
+      <w:pPr>
+        <w:pStyle w:val="ListParagraph"/>
+        <w:ind w:left="360"/>
+      </w:pPr>
+      <w:r>
+        <w:t xml:space="preserve"> - Timestamp is not time series data.</w:t>
+      </w:r>
+    </w:p>
+    <w:p>
+      <w:pPr>
+        <w:pStyle w:val="ListParagraph"/>
+        <w:ind w:left="360"/>
+      </w:pPr>
+      <w:r>
+        <w:t xml:space="preserve"> - Each dog stage is not boolean.</w:t>
+      </w:r>
+    </w:p>
+    <w:p>
+      <w:pPr>
+        <w:pStyle w:val="ListParagraph"/>
+        <w:ind w:left="360"/>
+      </w:pPr>
+      <w:r>
+        <w:t xml:space="preserve"> - Five columns relates to ID are not string/object.</w:t>
+      </w:r>
+      <w:r>
+        <w:br/>
+      </w:r>
+    </w:p>
+    <w:p>
+      <w:pPr>
+        <w:pStyle w:val="ListParagraph"/>
+        <w:numPr>
+          <w:ilvl w:val="2"/>
+          <w:numId w:val="3"/>
+        </w:numPr>
+      </w:pPr>
+      <w:r>
+        <w:t>Summary statistics</w:t>
+      </w:r>
+      <w:r>
+        <w:br/>
+        <w:t xml:space="preserve">Some of the denominator which is larger than 10 are incorrect data. </w:t>
+      </w:r>
+      <w:r>
+        <w:t>And in most of th</w:t>
+      </w:r>
+      <w:r>
+        <w:t>ese</w:t>
+      </w:r>
+      <w:r>
+        <w:t xml:space="preserve"> case</w:t>
+      </w:r>
+      <w:r>
+        <w:t>s</w:t>
+      </w:r>
+      <w:r>
+        <w:t xml:space="preserve">, </w:t>
+      </w:r>
+      <w:r>
+        <w:t>numerator is also incorrect.</w:t>
+      </w:r>
+      <w:r>
+        <w:br/>
+      </w:r>
+    </w:p>
+    <w:p>
+      <w:pPr>
+        <w:pStyle w:val="ListParagraph"/>
+        <w:numPr>
+          <w:ilvl w:val="2"/>
+          <w:numId w:val="3"/>
+        </w:numPr>
+      </w:pPr>
+      <w:r>
+        <w:t>Dog stage</w:t>
+      </w:r>
+      <w:r>
+        <w:br/>
+      </w:r>
+      <w:r>
+        <w:t xml:space="preserve">Some </w:t>
+      </w:r>
+      <w:r>
+        <w:t xml:space="preserve">Floof is not categorised as Floofer. </w:t>
+      </w:r>
+    </w:p>
+    <w:p>
+      <w:pPr>
+        <w:pStyle w:val="ListParagraph"/>
+        <w:numPr>
+          <w:ilvl w:val="2"/>
+          <w:numId w:val="3"/>
+        </w:numPr>
+      </w:pPr>
+      <w:r>
+        <w:t>Dog name</w:t>
+      </w:r>
+      <w:r>
+        <w:br/>
+      </w:r>
+      <w:r>
+        <w:t>Pronoun, short one.</w:t>
+      </w:r>
+      <w:r>
+        <w:t xml:space="preserve"> (tends to start in lower  case)</w:t>
       </w:r>
     </w:p>
     <w:p>
@@ -302,7 +377,31 @@
         </w:numPr>
       </w:pPr>
       <w:r>
-        <w:t xml:space="preserve"> - These retweet/reply should be removed from this table as we want only original ratings. Instead, I will make additional columns of the number of retweet based on twitter_count.csv.</w:t>
+        <w:t>Image prediction data</w:t>
+      </w:r>
+    </w:p>
+    <w:p>
+      <w:pPr>
+        <w:pStyle w:val="ListParagraph"/>
+        <w:numPr>
+          <w:ilvl w:val="2"/>
+          <w:numId w:val="3"/>
+        </w:numPr>
+      </w:pPr>
+      <w:r>
+        <w:t>Prediction is not a dog</w:t>
+      </w:r>
+    </w:p>
+    <w:p>
+      <w:pPr>
+        <w:pStyle w:val="ListParagraph"/>
+        <w:numPr>
+          <w:ilvl w:val="2"/>
+          <w:numId w:val="3"/>
+        </w:numPr>
+      </w:pPr>
+      <w:r>
+        <w:t>Data type: Tweet ID should be object.</w:t>
       </w:r>
     </w:p>
     <w:p>
@@ -313,13 +412,326 @@
           <w:numId w:val="3"/>
         </w:numPr>
       </w:pPr>
-      <w:proofErr w:type="spellStart"/>
-      <w:r>
-        <w:t>Dtype</w:t>
-      </w:r>
-      <w:proofErr w:type="spellEnd"/>
-      <w:r>
-        <w:t>:</w:t>
+      <w:r>
+        <w:t>Retweet/favourite count data</w:t>
+      </w:r>
+    </w:p>
+    <w:p>
+      <w:pPr>
+        <w:pStyle w:val="Heading4"/>
+        <w:shd w:val="clear" w:color="auto" w:fill="FFFFFF"/>
+        <w:rPr>
+          <w:rFonts w:ascii="Segoe UI" w:hAnsi="Segoe UI" w:cs="Segoe UI"/>
+        </w:rPr>
+      </w:pPr>
+      <w:r>
+        <w:rPr>
+          <w:rFonts w:ascii="Segoe UI" w:hAnsi="Segoe UI" w:cs="Segoe UI"/>
+        </w:rPr>
+        <w:t>Quality issues</w:t>
+      </w:r>
+    </w:p>
+    <w:p>
+      <w:pPr>
+        <w:pStyle w:val="Heading5"/>
+        <w:shd w:val="clear" w:color="auto" w:fill="FFFFFF"/>
+        <w:rPr>
+          <w:rFonts w:ascii="Segoe UI" w:hAnsi="Segoe UI" w:cs="Segoe UI"/>
+        </w:rPr>
+      </w:pPr>
+      <w:r>
+        <w:rPr>
+          <w:rFonts w:ascii="Cambria Math" w:hAnsi="Cambria Math" w:cs="Cambria Math"/>
+        </w:rPr>
+        <w:t>◆</w:t>
+      </w:r>
+      <w:r>
+        <w:rPr>
+          <w:rFonts w:ascii="Segoe UI" w:hAnsi="Segoe UI" w:cs="Segoe UI"/>
+        </w:rPr>
+        <w:t>The WeRateDogs Twitter archive</w:t>
+      </w:r>
+    </w:p>
+    <w:p>
+      <w:pPr>
+        <w:pStyle w:val="NormalWeb"/>
+        <w:shd w:val="clear" w:color="auto" w:fill="FFFFFF"/>
+        <w:spacing w:before="0" w:beforeAutospacing="0" w:after="240" w:afterAutospacing="0"/>
+        <w:rPr>
+          <w:rFonts w:ascii="Segoe UI" w:hAnsi="Segoe UI" w:cs="Segoe UI"/>
+          <w:sz w:val="21"/>
+          <w:szCs w:val="21"/>
+        </w:rPr>
+      </w:pPr>
+      <w:r>
+        <w:rPr>
+          <w:rFonts w:ascii="Segoe UI" w:hAnsi="Segoe UI" w:cs="Segoe UI"/>
+          <w:sz w:val="21"/>
+          <w:szCs w:val="21"/>
+        </w:rPr>
+        <w:t> -Wrong Data type:</w:t>
+      </w:r>
+    </w:p>
+    <w:p>
+      <w:pPr>
+        <w:pStyle w:val="NormalWeb"/>
+        <w:shd w:val="clear" w:color="auto" w:fill="FFFFFF"/>
+        <w:spacing w:before="0" w:beforeAutospacing="0" w:after="240" w:afterAutospacing="0"/>
+        <w:rPr>
+          <w:rFonts w:ascii="Segoe UI" w:hAnsi="Segoe UI" w:cs="Segoe UI"/>
+          <w:sz w:val="21"/>
+          <w:szCs w:val="21"/>
+        </w:rPr>
+      </w:pPr>
+      <w:r>
+        <w:rPr>
+          <w:rFonts w:ascii="Segoe UI" w:hAnsi="Segoe UI" w:cs="Segoe UI"/>
+          <w:sz w:val="21"/>
+          <w:szCs w:val="21"/>
+        </w:rPr>
+        <w:lastRenderedPageBreak/>
+        <w:t> </w:t>
+      </w:r>
+      <w:r>
+        <w:rPr>
+          <w:rFonts w:ascii="Segoe UI" w:hAnsi="Segoe UI" w:cs="Segoe UI"/>
+          <w:sz w:val="21"/>
+          <w:szCs w:val="21"/>
+          <w:highlight w:val="yellow"/>
+        </w:rPr>
+        <w:t>Timestamp (-&gt;time series data)</w:t>
+      </w:r>
+      <w:r>
+        <w:rPr>
+          <w:rFonts w:ascii="Segoe UI" w:hAnsi="Segoe UI" w:cs="Segoe UI"/>
+          <w:sz w:val="21"/>
+          <w:szCs w:val="21"/>
+          <w:highlight w:val="yellow"/>
+        </w:rPr>
+        <w:br/>
+        <w:t> Dog stage (-&gt; Boolean)</w:t>
+      </w:r>
+      <w:r>
+        <w:rPr>
+          <w:rFonts w:ascii="Segoe UI" w:hAnsi="Segoe UI" w:cs="Segoe UI"/>
+          <w:sz w:val="21"/>
+          <w:szCs w:val="21"/>
+          <w:highlight w:val="yellow"/>
+        </w:rPr>
+        <w:br/>
+        <w:t> Tweet_id (-&gt; string/object)</w:t>
+      </w:r>
+    </w:p>
+    <w:p>
+      <w:pPr>
+        <w:pStyle w:val="NormalWeb"/>
+        <w:shd w:val="clear" w:color="auto" w:fill="FFFFFF"/>
+        <w:spacing w:before="0" w:beforeAutospacing="0" w:after="240" w:afterAutospacing="0"/>
+        <w:rPr>
+          <w:rFonts w:ascii="Segoe UI" w:hAnsi="Segoe UI" w:cs="Segoe UI"/>
+          <w:sz w:val="21"/>
+          <w:szCs w:val="21"/>
+        </w:rPr>
+      </w:pPr>
+      <w:r>
+        <w:rPr>
+          <w:rFonts w:ascii="Segoe UI" w:hAnsi="Segoe UI" w:cs="Segoe UI"/>
+          <w:sz w:val="21"/>
+          <w:szCs w:val="21"/>
+        </w:rPr>
+        <w:t> </w:t>
+      </w:r>
+      <w:r>
+        <w:rPr>
+          <w:rFonts w:ascii="Segoe UI" w:hAnsi="Segoe UI" w:cs="Segoe UI"/>
+          <w:sz w:val="21"/>
+          <w:szCs w:val="21"/>
+          <w:highlight w:val="yellow"/>
+        </w:rPr>
+        <w:t>-Some denominators are incorrect.</w:t>
+      </w:r>
+      <w:r>
+        <w:rPr>
+          <w:rFonts w:ascii="Segoe UI" w:hAnsi="Segoe UI" w:cs="Segoe UI"/>
+          <w:sz w:val="21"/>
+          <w:szCs w:val="21"/>
+          <w:highlight w:val="yellow"/>
+        </w:rPr>
+        <w:br/>
+        <w:t> -Some numerators are incorrect.</w:t>
+      </w:r>
+      <w:r>
+        <w:rPr>
+          <w:rFonts w:ascii="Segoe UI" w:hAnsi="Segoe UI" w:cs="Segoe UI"/>
+          <w:sz w:val="21"/>
+          <w:szCs w:val="21"/>
+        </w:rPr>
+        <w:br/>
+        <w:t> -Some of the "Floof" are not included in floofer stage.</w:t>
+      </w:r>
+      <w:r>
+        <w:rPr>
+          <w:rFonts w:ascii="Segoe UI" w:hAnsi="Segoe UI" w:cs="Segoe UI"/>
+          <w:sz w:val="21"/>
+          <w:szCs w:val="21"/>
+        </w:rPr>
+        <w:br/>
+        <w:t> -Some dog names are incorrect.</w:t>
+      </w:r>
+    </w:p>
+    <w:p>
+      <w:pPr>
+        <w:pStyle w:val="Heading5"/>
+        <w:shd w:val="clear" w:color="auto" w:fill="FFFFFF"/>
+        <w:rPr>
+          <w:rFonts w:ascii="Segoe UI" w:hAnsi="Segoe UI" w:cs="Segoe UI"/>
+          <w:sz w:val="20"/>
+          <w:szCs w:val="20"/>
+        </w:rPr>
+      </w:pPr>
+      <w:r>
+        <w:rPr>
+          <w:rFonts w:ascii="Cambria Math" w:hAnsi="Cambria Math" w:cs="Cambria Math"/>
+        </w:rPr>
+        <w:t>◆</w:t>
+      </w:r>
+      <w:r>
+        <w:rPr>
+          <w:rFonts w:ascii="Segoe UI" w:hAnsi="Segoe UI" w:cs="Segoe UI"/>
+        </w:rPr>
+        <w:t>Image prediction</w:t>
+      </w:r>
+    </w:p>
+    <w:p>
+      <w:pPr>
+        <w:pStyle w:val="NormalWeb"/>
+        <w:shd w:val="clear" w:color="auto" w:fill="FFFFFF"/>
+        <w:spacing w:before="0" w:beforeAutospacing="0" w:after="240" w:afterAutospacing="0"/>
+        <w:rPr>
+          <w:rFonts w:ascii="Segoe UI" w:hAnsi="Segoe UI" w:cs="Segoe UI"/>
+          <w:sz w:val="21"/>
+          <w:szCs w:val="21"/>
+        </w:rPr>
+      </w:pPr>
+      <w:r>
+        <w:rPr>
+          <w:rFonts w:ascii="Segoe UI" w:hAnsi="Segoe UI" w:cs="Segoe UI"/>
+          <w:sz w:val="21"/>
+          <w:szCs w:val="21"/>
+        </w:rPr>
+        <w:t> -Some predisctions are not a dog.</w:t>
+      </w:r>
+      <w:r>
+        <w:rPr>
+          <w:rFonts w:ascii="Segoe UI" w:hAnsi="Segoe UI" w:cs="Segoe UI"/>
+          <w:sz w:val="21"/>
+          <w:szCs w:val="21"/>
+        </w:rPr>
+        <w:br/>
+        <w:t> -Tweet ID is not string/object.</w:t>
+      </w:r>
+      <w:r>
+        <w:rPr>
+          <w:rFonts w:ascii="Segoe UI" w:hAnsi="Segoe UI" w:cs="Segoe UI"/>
+          <w:sz w:val="21"/>
+          <w:szCs w:val="21"/>
+        </w:rPr>
+        <w:br/>
+      </w:r>
+    </w:p>
+    <w:p>
+      <w:pPr>
+        <w:pStyle w:val="Heading4"/>
+        <w:shd w:val="clear" w:color="auto" w:fill="FFFFFF"/>
+        <w:rPr>
+          <w:rFonts w:ascii="Segoe UI" w:hAnsi="Segoe UI" w:cs="Segoe UI"/>
+        </w:rPr>
+      </w:pPr>
+      <w:r>
+        <w:rPr>
+          <w:rFonts w:ascii="Segoe UI" w:hAnsi="Segoe UI" w:cs="Segoe UI"/>
+        </w:rPr>
+        <w:t>Tidiness issues</w:t>
+      </w:r>
+    </w:p>
+    <w:p>
+      <w:pPr>
+        <w:pStyle w:val="Heading5"/>
+        <w:shd w:val="clear" w:color="auto" w:fill="FFFFFF"/>
+        <w:rPr>
+          <w:rFonts w:ascii="Segoe UI" w:hAnsi="Segoe UI" w:cs="Segoe UI"/>
+        </w:rPr>
+      </w:pPr>
+      <w:r>
+        <w:rPr>
+          <w:rFonts w:ascii="Cambria Math" w:hAnsi="Cambria Math" w:cs="Cambria Math"/>
+        </w:rPr>
+        <w:t>◆</w:t>
+      </w:r>
+      <w:r>
+        <w:rPr>
+          <w:rFonts w:ascii="Segoe UI" w:hAnsi="Segoe UI" w:cs="Segoe UI"/>
+        </w:rPr>
+        <w:t>Twitter archive data</w:t>
+      </w:r>
+    </w:p>
+    <w:p>
+      <w:pPr>
+        <w:pStyle w:val="NormalWeb"/>
+        <w:shd w:val="clear" w:color="auto" w:fill="FFFFFF"/>
+        <w:spacing w:before="0" w:beforeAutospacing="0" w:after="120" w:afterAutospacing="0"/>
+        <w:rPr>
+          <w:rFonts w:ascii="Segoe UI" w:hAnsi="Segoe UI" w:cs="Segoe UI"/>
+          <w:sz w:val="21"/>
+          <w:szCs w:val="21"/>
+        </w:rPr>
+      </w:pPr>
+      <w:r>
+        <w:rPr>
+          <w:rFonts w:ascii="Segoe UI" w:hAnsi="Segoe UI" w:cs="Segoe UI"/>
+          <w:sz w:val="21"/>
+          <w:szCs w:val="21"/>
+        </w:rPr>
+        <w:t> -Text column includes URL of the tweets.</w:t>
+      </w:r>
+      <w:r>
+        <w:rPr>
+          <w:rFonts w:ascii="Segoe UI" w:hAnsi="Segoe UI" w:cs="Segoe UI"/>
+          <w:sz w:val="21"/>
+          <w:szCs w:val="21"/>
+        </w:rPr>
+        <w:br/>
+        <w:t> </w:t>
+      </w:r>
+      <w:r>
+        <w:rPr>
+          <w:rFonts w:ascii="Segoe UI" w:hAnsi="Segoe UI" w:cs="Segoe UI"/>
+          <w:sz w:val="21"/>
+          <w:szCs w:val="21"/>
+          <w:highlight w:val="yellow"/>
+        </w:rPr>
+        <w:t>-Retweets / replies are included.</w:t>
+      </w:r>
+      <w:r>
+        <w:rPr>
+          <w:rFonts w:ascii="Segoe UI" w:hAnsi="Segoe UI" w:cs="Segoe UI"/>
+          <w:sz w:val="21"/>
+          <w:szCs w:val="21"/>
+        </w:rPr>
+        <w:br/>
+        <w:t> -The number of retweet / reply is in a separate dataframe.</w:t>
+      </w:r>
+    </w:p>
+    <w:p>
+      <w:pPr>
+        <w:pStyle w:val="Heading2"/>
+        <w:numPr>
+          <w:ilvl w:val="0"/>
+          <w:numId w:val="3"/>
+        </w:numPr>
+      </w:pPr>
+      <w:r>
+        <w:t>Cleaning of data</w:t>
       </w:r>
     </w:p>
     <w:p>
@@ -331,56 +743,104 @@
         </w:numPr>
       </w:pPr>
       <w:r>
-        <w:t xml:space="preserve"> - Timestamp is not time series data.</w:t>
+        <w:t xml:space="preserve"> </w:t>
+      </w:r>
+      <w:r>
+        <w:t>The WeRateDogs twitter archive</w:t>
       </w:r>
     </w:p>
     <w:p>
       <w:pPr>
         <w:pStyle w:val="ListParagraph"/>
         <w:numPr>
-          <w:ilvl w:val="1"/>
+          <w:ilvl w:val="2"/>
           <w:numId w:val="3"/>
         </w:numPr>
       </w:pPr>
       <w:r>
-        <w:t xml:space="preserve"> - Each dog stage is not </w:t>
-      </w:r>
-      <w:proofErr w:type="spellStart"/>
-      <w:r>
-        <w:t>boolean</w:t>
-      </w:r>
-      <w:proofErr w:type="spellEnd"/>
-      <w:r>
-        <w:t>.</w:t>
+        <w:t>Tidiness issue: Retweet and replie</w:t>
+      </w:r>
+      <w:r>
+        <w:t>R</w:t>
+      </w:r>
+      <w:r>
+        <w:t>emove rows of non-original tweets(retweet or reply) and retweet/reply related columns.</w:t>
       </w:r>
     </w:p>
     <w:p>
       <w:pPr>
         <w:pStyle w:val="ListParagraph"/>
         <w:numPr>
-          <w:ilvl w:val="1"/>
+          <w:ilvl w:val="2"/>
           <w:numId w:val="3"/>
         </w:numPr>
       </w:pPr>
       <w:r>
-        <w:t xml:space="preserve"> - Five columns relates to ID are not string/object.</w:t>
+        <w:t>Quality issue: wrong data type</w:t>
       </w:r>
       <w:r>
         <w:br/>
+      </w:r>
+      <w:r>
+        <w:t>Time stamp should be time series data. As I will remove retweeted_status_timestamp later, I will keep this as it is for now.</w:t>
+      </w:r>
+    </w:p>
+    <w:p>
+      <w:pPr>
+        <w:pStyle w:val="ListParagraph"/>
+      </w:pPr>
+      <w:r>
+        <w:t>Each dog stage should be boolean.</w:t>
+      </w:r>
+    </w:p>
+    <w:p>
+      <w:pPr>
+        <w:pStyle w:val="ListParagraph"/>
+      </w:pPr>
+      <w:r>
+        <w:t>Tweet ID should be string/object. Other ID related columns will be removed later so that I will keep it as it is for now.</w:t>
       </w:r>
     </w:p>
     <w:p>
       <w:pPr>
         <w:pStyle w:val="ListParagraph"/>
         <w:numPr>
-          <w:ilvl w:val="1"/>
+          <w:ilvl w:val="2"/>
           <w:numId w:val="3"/>
         </w:numPr>
       </w:pPr>
+      <w:r>
+        <w:rPr>
+          <w:rFonts w:ascii="Segoe UI" w:hAnsi="Segoe UI" w:cs="Segoe UI"/>
+          <w:shd w:val="clear" w:color="auto" w:fill="FFFFFF"/>
+        </w:rPr>
+        <w:br/>
+      </w:r>
+      <w:r>
+        <w:rPr>
+          <w:rFonts w:ascii="Segoe UI" w:hAnsi="Segoe UI" w:cs="Segoe UI"/>
+          <w:shd w:val="clear" w:color="auto" w:fill="FFFFFF"/>
+        </w:rPr>
+        <w:t>Define: Assess and correct visually where denominators are bigger than 10. As there is higher chance that when denominator is wrong, the numerator is also wrong, I will check and correct both of them.</w:t>
+      </w:r>
+      <w:r>
+        <w:rPr>
+          <w:rFonts w:ascii="Segoe UI" w:hAnsi="Segoe UI" w:cs="Segoe UI"/>
+          <w:shd w:val="clear" w:color="auto" w:fill="FFFFFF"/>
+        </w:rPr>
+        <w:t xml:space="preserve"> </w:t>
+      </w:r>
+      <w:r>
+        <w:rPr>
+          <w:rFonts w:ascii="Segoe UI" w:hAnsi="Segoe UI" w:cs="Segoe UI"/>
+          <w:shd w:val="clear" w:color="auto" w:fill="FFFFFF"/>
+        </w:rPr>
+        <w:t xml:space="preserve"> Filter rows &gt;10, make another dataframe with correct denometor/numerator and overwrite.</w:t>
+      </w:r>
     </w:p>
     <w:p/>
     <w:sectPr>
-      <w:footerReference w:type="default" r:id="rId5"/>
+      <w:footerReference w:type="default" r:id="rId7"/>
       <w:pgSz w:w="12240" w:h="15840"/>
       <w:pgMar w:top="1728" w:right="1800" w:bottom="1440" w:left="1800" w:header="720" w:footer="720" w:gutter="0"/>
       <w:pgNumType w:start="0"/>
@@ -390,6 +850,31 @@
     </w:sectPr>
   </w:body>
 </w:document>
+</file>
+
+<file path=word/endnotes.xml><?xml version="1.0" encoding="utf-8"?>
+<w:endnotes xmlns:wpc="http://schemas.microsoft.com/office/word/2010/wordprocessingCanvas" xmlns:cx="http://schemas.microsoft.com/office/drawing/2014/chartex" xmlns:cx1="http://schemas.microsoft.com/office/drawing/2015/9/8/chartex" xmlns:cx2="http://schemas.microsoft.com/office/drawing/2015/10/21/chartex" xmlns:cx3="http://schemas.microsoft.com/office/drawing/2016/5/9/chartex" xmlns:cx4="http://schemas.microsoft.com/office/drawing/2016/5/10/chartex" xmlns:cx5="http://schemas.microsoft.com/office/drawing/2016/5/11/chartex" xmlns:cx6="http://schemas.microsoft.com/office/drawing/2016/5/12/chartex" xmlns:cx7="http://schemas.microsoft.com/office/drawing/2016/5/13/chartex" xmlns:cx8="http://schemas.microsoft.com/office/drawing/2016/5/14/chartex" xmlns:mc="http://schemas.openxmlformats.org/markup-compatibility/2006" xmlns:aink="http://schemas.microsoft.com/office/drawing/2016/ink" xmlns:am3d="http://schemas.microsoft.com/office/drawing/2017/model3d" xmlns:o="urn:schemas-microsoft-com:office:office" xmlns:r="http://schemas.openxmlformats.org/officeDocument/2006/relationships" xmlns:m="http://schemas.openxmlformats.org/officeDocument/2006/math" xmlns:v="urn:schemas-microsoft-com:vml" xmlns:wp14="http://schemas.microsoft.com/office/word/2010/wordprocessingDrawing" xmlns:wp="http://schemas.openxmlformats.org/drawingml/2006/wordprocessingDrawing" xmlns:w10="urn:schemas-microsoft-com:office:word" xmlns:w="http://schemas.openxmlformats.org/wordprocessingml/2006/main" xmlns:w14="http://schemas.microsoft.com/office/word/2010/wordml" xmlns:w15="http://schemas.microsoft.com/office/word/2012/wordml" xmlns:w16cex="http://schemas.microsoft.com/office/word/2018/wordml/cex" xmlns:w16cid="http://schemas.microsoft.com/office/word/2016/wordml/cid" xmlns:w16="http://schemas.microsoft.com/office/word/2018/wordml" xmlns:w16se="http://schemas.microsoft.com/office/word/2015/wordml/symex" xmlns:wpg="http://schemas.microsoft.com/office/word/2010/wordprocessingGroup" xmlns:wpi="http://schemas.microsoft.com/office/word/2010/wordprocessingInk" xmlns:wne="http://schemas.microsoft.com/office/word/2006/wordml" xmlns:wps="http://schemas.microsoft.com/office/word/2010/wordprocessingShape" mc:Ignorable="w14 w15 w16se w16cid w16 w16cex wp14">
+  <w:endnote w:type="separator" w:id="-1">
+    <w:p>
+      <w:pPr>
+        <w:spacing w:after="0" w:line="240" w:lineRule="auto"/>
+      </w:pPr>
+      <w:r>
+        <w:separator/>
+      </w:r>
+    </w:p>
+  </w:endnote>
+  <w:endnote w:type="continuationSeparator" w:id="0">
+    <w:p>
+      <w:pPr>
+        <w:spacing w:after="0" w:line="240" w:lineRule="auto"/>
+      </w:pPr>
+      <w:r>
+        <w:continuationSeparator/>
+      </w:r>
+    </w:p>
+  </w:endnote>
+</w:endnotes>
 </file>
 
 <file path=word/footer1.xml><?xml version="1.0" encoding="utf-8"?>
@@ -423,6 +908,31 @@
 </w:ftr>
 </file>
 
+<file path=word/footnotes.xml><?xml version="1.0" encoding="utf-8"?>
+<w:footnotes xmlns:wpc="http://schemas.microsoft.com/office/word/2010/wordprocessingCanvas" xmlns:cx="http://schemas.microsoft.com/office/drawing/2014/chartex" xmlns:cx1="http://schemas.microsoft.com/office/drawing/2015/9/8/chartex" xmlns:cx2="http://schemas.microsoft.com/office/drawing/2015/10/21/chartex" xmlns:cx3="http://schemas.microsoft.com/office/drawing/2016/5/9/chartex" xmlns:cx4="http://schemas.microsoft.com/office/drawing/2016/5/10/chartex" xmlns:cx5="http://schemas.microsoft.com/office/drawing/2016/5/11/chartex" xmlns:cx6="http://schemas.microsoft.com/office/drawing/2016/5/12/chartex" xmlns:cx7="http://schemas.microsoft.com/office/drawing/2016/5/13/chartex" xmlns:cx8="http://schemas.microsoft.com/office/drawing/2016/5/14/chartex" xmlns:mc="http://schemas.openxmlformats.org/markup-compatibility/2006" xmlns:aink="http://schemas.microsoft.com/office/drawing/2016/ink" xmlns:am3d="http://schemas.microsoft.com/office/drawing/2017/model3d" xmlns:o="urn:schemas-microsoft-com:office:office" xmlns:r="http://schemas.openxmlformats.org/officeDocument/2006/relationships" xmlns:m="http://schemas.openxmlformats.org/officeDocument/2006/math" xmlns:v="urn:schemas-microsoft-com:vml" xmlns:wp14="http://schemas.microsoft.com/office/word/2010/wordprocessingDrawing" xmlns:wp="http://schemas.openxmlformats.org/drawingml/2006/wordprocessingDrawing" xmlns:w10="urn:schemas-microsoft-com:office:word" xmlns:w="http://schemas.openxmlformats.org/wordprocessingml/2006/main" xmlns:w14="http://schemas.microsoft.com/office/word/2010/wordml" xmlns:w15="http://schemas.microsoft.com/office/word/2012/wordml" xmlns:w16cex="http://schemas.microsoft.com/office/word/2018/wordml/cex" xmlns:w16cid="http://schemas.microsoft.com/office/word/2016/wordml/cid" xmlns:w16="http://schemas.microsoft.com/office/word/2018/wordml" xmlns:w16se="http://schemas.microsoft.com/office/word/2015/wordml/symex" xmlns:wpg="http://schemas.microsoft.com/office/word/2010/wordprocessingGroup" xmlns:wpi="http://schemas.microsoft.com/office/word/2010/wordprocessingInk" xmlns:wne="http://schemas.microsoft.com/office/word/2006/wordml" xmlns:wps="http://schemas.microsoft.com/office/word/2010/wordprocessingShape" mc:Ignorable="w14 w15 w16se w16cid w16 w16cex wp14">
+  <w:footnote w:type="separator" w:id="-1">
+    <w:p>
+      <w:pPr>
+        <w:spacing w:after="0" w:line="240" w:lineRule="auto"/>
+      </w:pPr>
+      <w:r>
+        <w:separator/>
+      </w:r>
+    </w:p>
+  </w:footnote>
+  <w:footnote w:type="continuationSeparator" w:id="0">
+    <w:p>
+      <w:pPr>
+        <w:spacing w:after="0" w:line="240" w:lineRule="auto"/>
+      </w:pPr>
+      <w:r>
+        <w:continuationSeparator/>
+      </w:r>
+    </w:p>
+  </w:footnote>
+</w:footnotes>
+</file>
+
 <file path=word/numbering.xml><?xml version="1.0" encoding="utf-8"?>
 <w:numbering xmlns:wpc="http://schemas.microsoft.com/office/word/2010/wordprocessingCanvas" xmlns:cx="http://schemas.microsoft.com/office/drawing/2014/chartex" xmlns:cx1="http://schemas.microsoft.com/office/drawing/2015/9/8/chartex" xmlns:cx2="http://schemas.microsoft.com/office/drawing/2015/10/21/chartex" xmlns:cx3="http://schemas.microsoft.com/office/drawing/2016/5/9/chartex" xmlns:cx4="http://schemas.microsoft.com/office/drawing/2016/5/10/chartex" xmlns:cx5="http://schemas.microsoft.com/office/drawing/2016/5/11/chartex" xmlns:cx6="http://schemas.microsoft.com/office/drawing/2016/5/12/chartex" xmlns:cx7="http://schemas.microsoft.com/office/drawing/2016/5/13/chartex" xmlns:cx8="http://schemas.microsoft.com/office/drawing/2016/5/14/chartex" xmlns:mc="http://schemas.openxmlformats.org/markup-compatibility/2006" xmlns:aink="http://schemas.microsoft.com/office/drawing/2016/ink" xmlns:am3d="http://schemas.microsoft.com/office/drawing/2017/model3d" xmlns:o="urn:schemas-microsoft-com:office:office" xmlns:r="http://schemas.openxmlformats.org/officeDocument/2006/relationships" xmlns:m="http://schemas.openxmlformats.org/officeDocument/2006/math" xmlns:v="urn:schemas-microsoft-com:vml" xmlns:wp14="http://schemas.microsoft.com/office/word/2010/wordprocessingDrawing" xmlns:wp="http://schemas.openxmlformats.org/drawingml/2006/wordprocessingDrawing" xmlns:w10="urn:schemas-microsoft-com:office:word" xmlns:w="http://schemas.openxmlformats.org/wordprocessingml/2006/main" xmlns:w14="http://schemas.microsoft.com/office/word/2010/wordml" xmlns:w15="http://schemas.microsoft.com/office/word/2012/wordml" xmlns:w16cex="http://schemas.microsoft.com/office/word/2018/wordml/cex" xmlns:w16cid="http://schemas.microsoft.com/office/word/2016/wordml/cid" xmlns:w16="http://schemas.microsoft.com/office/word/2018/wordml" xmlns:w16se="http://schemas.microsoft.com/office/word/2015/wordml/symex" xmlns:wpg="http://schemas.microsoft.com/office/word/2010/wordprocessingGroup" xmlns:wpi="http://schemas.microsoft.com/office/word/2010/wordprocessingInk" xmlns:wne="http://schemas.microsoft.com/office/word/2006/wordml" xmlns:wps="http://schemas.microsoft.com/office/word/2010/wordprocessingShape" mc:Ignorable="w14 w15 w16se w16cid w16 w16cex wp14">
   <w:abstractNum w:abstractNumId="0" w15:restartNumberingAfterBreak="0">
@@ -649,6 +1159,119 @@
   <w:abstractNum w:abstractNumId="3" w15:restartNumberingAfterBreak="0">
     <w:nsid w:val="07962D2D"/>
     <w:multiLevelType w:val="multilevel"/>
+    <w:tmpl w:val="86029EE2"/>
+    <w:lvl w:ilvl="0">
+      <w:start w:val="1"/>
+      <w:numFmt w:val="decimal"/>
+      <w:lvlText w:val="%1"/>
+      <w:lvlJc w:val="left"/>
+      <w:pPr>
+        <w:ind w:left="360" w:hanging="360"/>
+      </w:pPr>
+      <w:rPr>
+        <w:rFonts w:hint="default"/>
+      </w:rPr>
+    </w:lvl>
+    <w:lvl w:ilvl="1">
+      <w:start w:val="1"/>
+      <w:numFmt w:val="decimal"/>
+      <w:lvlText w:val="%1.%2"/>
+      <w:lvlJc w:val="left"/>
+      <w:pPr>
+        <w:ind w:left="360" w:hanging="360"/>
+      </w:pPr>
+      <w:rPr>
+        <w:rFonts w:hint="default"/>
+      </w:rPr>
+    </w:lvl>
+    <w:lvl w:ilvl="2">
+      <w:start w:val="1"/>
+      <w:numFmt w:val="decimal"/>
+      <w:lvlText w:val="%1.%2.%3"/>
+      <w:lvlJc w:val="left"/>
+      <w:pPr>
+        <w:ind w:left="720" w:hanging="720"/>
+      </w:pPr>
+      <w:rPr>
+        <w:rFonts w:hint="default"/>
+      </w:rPr>
+    </w:lvl>
+    <w:lvl w:ilvl="3">
+      <w:start w:val="1"/>
+      <w:numFmt w:val="decimal"/>
+      <w:lvlText w:val="%1.%2.%3.%4"/>
+      <w:lvlJc w:val="left"/>
+      <w:pPr>
+        <w:ind w:left="720" w:hanging="720"/>
+      </w:pPr>
+      <w:rPr>
+        <w:rFonts w:hint="default"/>
+      </w:rPr>
+    </w:lvl>
+    <w:lvl w:ilvl="4">
+      <w:start w:val="1"/>
+      <w:numFmt w:val="decimal"/>
+      <w:lvlText w:val="%1.%2.%3.%4.%5"/>
+      <w:lvlJc w:val="left"/>
+      <w:pPr>
+        <w:ind w:left="1080" w:hanging="1080"/>
+      </w:pPr>
+      <w:rPr>
+        <w:rFonts w:hint="default"/>
+      </w:rPr>
+    </w:lvl>
+    <w:lvl w:ilvl="5">
+      <w:start w:val="1"/>
+      <w:numFmt w:val="decimal"/>
+      <w:lvlText w:val="%1.%2.%3.%4.%5.%6"/>
+      <w:lvlJc w:val="left"/>
+      <w:pPr>
+        <w:ind w:left="1080" w:hanging="1080"/>
+      </w:pPr>
+      <w:rPr>
+        <w:rFonts w:hint="default"/>
+      </w:rPr>
+    </w:lvl>
+    <w:lvl w:ilvl="6">
+      <w:start w:val="1"/>
+      <w:numFmt w:val="decimal"/>
+      <w:lvlText w:val="%1.%2.%3.%4.%5.%6.%7"/>
+      <w:lvlJc w:val="left"/>
+      <w:pPr>
+        <w:ind w:left="1080" w:hanging="1080"/>
+      </w:pPr>
+      <w:rPr>
+        <w:rFonts w:hint="default"/>
+      </w:rPr>
+    </w:lvl>
+    <w:lvl w:ilvl="7">
+      <w:start w:val="1"/>
+      <w:numFmt w:val="decimal"/>
+      <w:lvlText w:val="%1.%2.%3.%4.%5.%6.%7.%8"/>
+      <w:lvlJc w:val="left"/>
+      <w:pPr>
+        <w:ind w:left="1440" w:hanging="1440"/>
+      </w:pPr>
+      <w:rPr>
+        <w:rFonts w:hint="default"/>
+      </w:rPr>
+    </w:lvl>
+    <w:lvl w:ilvl="8">
+      <w:start w:val="1"/>
+      <w:numFmt w:val="decimal"/>
+      <w:lvlText w:val="%1.%2.%3.%4.%5.%6.%7.%8.%9"/>
+      <w:lvlJc w:val="left"/>
+      <w:pPr>
+        <w:ind w:left="1440" w:hanging="1440"/>
+      </w:pPr>
+      <w:rPr>
+        <w:rFonts w:hint="default"/>
+      </w:rPr>
+    </w:lvl>
+  </w:abstractNum>
+  <w:abstractNum w:abstractNumId="4" w15:restartNumberingAfterBreak="0">
+    <w:nsid w:val="0F5A135D"/>
+    <w:multiLevelType w:val="multilevel"/>
     <w:tmpl w:val="E534788E"/>
     <w:lvl w:ilvl="0">
       <w:start w:val="1"/>
@@ -759,7 +1382,120 @@
       </w:rPr>
     </w:lvl>
   </w:abstractNum>
-  <w:abstractNum w:abstractNumId="4" w15:restartNumberingAfterBreak="0">
+  <w:abstractNum w:abstractNumId="5" w15:restartNumberingAfterBreak="0">
+    <w:nsid w:val="259C04E2"/>
+    <w:multiLevelType w:val="multilevel"/>
+    <w:tmpl w:val="EC3C826E"/>
+    <w:lvl w:ilvl="0">
+      <w:start w:val="1"/>
+      <w:numFmt w:val="decimal"/>
+      <w:lvlText w:val="%1"/>
+      <w:lvlJc w:val="left"/>
+      <w:pPr>
+        <w:ind w:left="360" w:hanging="360"/>
+      </w:pPr>
+      <w:rPr>
+        <w:rFonts w:hint="default"/>
+      </w:rPr>
+    </w:lvl>
+    <w:lvl w:ilvl="1">
+      <w:start w:val="1"/>
+      <w:numFmt w:val="decimal"/>
+      <w:lvlText w:val="%1.%2"/>
+      <w:lvlJc w:val="left"/>
+      <w:pPr>
+        <w:ind w:left="360" w:hanging="360"/>
+      </w:pPr>
+      <w:rPr>
+        <w:rFonts w:hint="default"/>
+      </w:rPr>
+    </w:lvl>
+    <w:lvl w:ilvl="2">
+      <w:start w:val="1"/>
+      <w:numFmt w:val="decimal"/>
+      <w:lvlText w:val="%1.%2.%3"/>
+      <w:lvlJc w:val="left"/>
+      <w:pPr>
+        <w:ind w:left="720" w:hanging="720"/>
+      </w:pPr>
+      <w:rPr>
+        <w:rFonts w:hint="default"/>
+      </w:rPr>
+    </w:lvl>
+    <w:lvl w:ilvl="3">
+      <w:start w:val="1"/>
+      <w:numFmt w:val="decimal"/>
+      <w:lvlText w:val="%1.%2.%3.%4"/>
+      <w:lvlJc w:val="left"/>
+      <w:pPr>
+        <w:ind w:left="720" w:hanging="720"/>
+      </w:pPr>
+      <w:rPr>
+        <w:rFonts w:hint="default"/>
+      </w:rPr>
+    </w:lvl>
+    <w:lvl w:ilvl="4">
+      <w:start w:val="1"/>
+      <w:numFmt w:val="decimal"/>
+      <w:lvlText w:val="%1.%2.%3.%4.%5"/>
+      <w:lvlJc w:val="left"/>
+      <w:pPr>
+        <w:ind w:left="1080" w:hanging="1080"/>
+      </w:pPr>
+      <w:rPr>
+        <w:rFonts w:hint="default"/>
+      </w:rPr>
+    </w:lvl>
+    <w:lvl w:ilvl="5">
+      <w:start w:val="1"/>
+      <w:numFmt w:val="decimal"/>
+      <w:lvlText w:val="%1.%2.%3.%4.%5.%6"/>
+      <w:lvlJc w:val="left"/>
+      <w:pPr>
+        <w:ind w:left="1080" w:hanging="1080"/>
+      </w:pPr>
+      <w:rPr>
+        <w:rFonts w:hint="default"/>
+      </w:rPr>
+    </w:lvl>
+    <w:lvl w:ilvl="6">
+      <w:start w:val="1"/>
+      <w:numFmt w:val="decimal"/>
+      <w:lvlText w:val="%1.%2.%3.%4.%5.%6.%7"/>
+      <w:lvlJc w:val="left"/>
+      <w:pPr>
+        <w:ind w:left="1080" w:hanging="1080"/>
+      </w:pPr>
+      <w:rPr>
+        <w:rFonts w:hint="default"/>
+      </w:rPr>
+    </w:lvl>
+    <w:lvl w:ilvl="7">
+      <w:start w:val="1"/>
+      <w:numFmt w:val="decimal"/>
+      <w:lvlText w:val="%1.%2.%3.%4.%5.%6.%7.%8"/>
+      <w:lvlJc w:val="left"/>
+      <w:pPr>
+        <w:ind w:left="1440" w:hanging="1440"/>
+      </w:pPr>
+      <w:rPr>
+        <w:rFonts w:hint="default"/>
+      </w:rPr>
+    </w:lvl>
+    <w:lvl w:ilvl="8">
+      <w:start w:val="1"/>
+      <w:numFmt w:val="decimal"/>
+      <w:lvlText w:val="%1.%2.%3.%4.%5.%6.%7.%8.%9"/>
+      <w:lvlJc w:val="left"/>
+      <w:pPr>
+        <w:ind w:left="1440" w:hanging="1440"/>
+      </w:pPr>
+      <w:rPr>
+        <w:rFonts w:hint="default"/>
+      </w:rPr>
+    </w:lvl>
+  </w:abstractNum>
+  <w:abstractNum w:abstractNumId="6" w15:restartNumberingAfterBreak="0">
     <w:nsid w:val="3A840FC6"/>
     <w:multiLevelType w:val="multilevel"/>
     <w:tmpl w:val="C0E25480"/>
@@ -872,7 +1608,7 @@
       </w:rPr>
     </w:lvl>
   </w:abstractNum>
-  <w:abstractNum w:abstractNumId="5" w15:restartNumberingAfterBreak="0">
+  <w:abstractNum w:abstractNumId="7" w15:restartNumberingAfterBreak="0">
     <w:nsid w:val="58130E33"/>
     <w:multiLevelType w:val="multilevel"/>
     <w:tmpl w:val="E534788E"/>
@@ -985,10 +1721,123 @@
       </w:rPr>
     </w:lvl>
   </w:abstractNum>
-  <w:abstractNum w:abstractNumId="6" w15:restartNumberingAfterBreak="0">
+  <w:abstractNum w:abstractNumId="8" w15:restartNumberingAfterBreak="0">
     <w:nsid w:val="66493BA9"/>
     <w:multiLevelType w:val="multilevel"/>
     <w:tmpl w:val="C0E25480"/>
+    <w:lvl w:ilvl="0">
+      <w:start w:val="1"/>
+      <w:numFmt w:val="decimal"/>
+      <w:lvlText w:val="%1"/>
+      <w:lvlJc w:val="left"/>
+      <w:pPr>
+        <w:ind w:left="360" w:hanging="360"/>
+      </w:pPr>
+      <w:rPr>
+        <w:rFonts w:hint="default"/>
+      </w:rPr>
+    </w:lvl>
+    <w:lvl w:ilvl="1">
+      <w:start w:val="1"/>
+      <w:numFmt w:val="decimal"/>
+      <w:lvlText w:val="%1.%2"/>
+      <w:lvlJc w:val="left"/>
+      <w:pPr>
+        <w:ind w:left="360" w:hanging="360"/>
+      </w:pPr>
+      <w:rPr>
+        <w:rFonts w:hint="default"/>
+      </w:rPr>
+    </w:lvl>
+    <w:lvl w:ilvl="2">
+      <w:start w:val="1"/>
+      <w:numFmt w:val="decimal"/>
+      <w:lvlText w:val="%1.%2.%3"/>
+      <w:lvlJc w:val="left"/>
+      <w:pPr>
+        <w:ind w:left="720" w:hanging="720"/>
+      </w:pPr>
+      <w:rPr>
+        <w:rFonts w:hint="default"/>
+      </w:rPr>
+    </w:lvl>
+    <w:lvl w:ilvl="3">
+      <w:start w:val="1"/>
+      <w:numFmt w:val="decimal"/>
+      <w:lvlText w:val="%1.%2.%3.%4"/>
+      <w:lvlJc w:val="left"/>
+      <w:pPr>
+        <w:ind w:left="720" w:hanging="720"/>
+      </w:pPr>
+      <w:rPr>
+        <w:rFonts w:hint="default"/>
+      </w:rPr>
+    </w:lvl>
+    <w:lvl w:ilvl="4">
+      <w:start w:val="1"/>
+      <w:numFmt w:val="decimal"/>
+      <w:lvlText w:val="%1.%2.%3.%4.%5"/>
+      <w:lvlJc w:val="left"/>
+      <w:pPr>
+        <w:ind w:left="1080" w:hanging="1080"/>
+      </w:pPr>
+      <w:rPr>
+        <w:rFonts w:hint="default"/>
+      </w:rPr>
+    </w:lvl>
+    <w:lvl w:ilvl="5">
+      <w:start w:val="1"/>
+      <w:numFmt w:val="decimal"/>
+      <w:lvlText w:val="%1.%2.%3.%4.%5.%6"/>
+      <w:lvlJc w:val="left"/>
+      <w:pPr>
+        <w:ind w:left="1080" w:hanging="1080"/>
+      </w:pPr>
+      <w:rPr>
+        <w:rFonts w:hint="default"/>
+      </w:rPr>
+    </w:lvl>
+    <w:lvl w:ilvl="6">
+      <w:start w:val="1"/>
+      <w:numFmt w:val="decimal"/>
+      <w:lvlText w:val="%1.%2.%3.%4.%5.%6.%7"/>
+      <w:lvlJc w:val="left"/>
+      <w:pPr>
+        <w:ind w:left="1080" w:hanging="1080"/>
+      </w:pPr>
+      <w:rPr>
+        <w:rFonts w:hint="default"/>
+      </w:rPr>
+    </w:lvl>
+    <w:lvl w:ilvl="7">
+      <w:start w:val="1"/>
+      <w:numFmt w:val="decimal"/>
+      <w:lvlText w:val="%1.%2.%3.%4.%5.%6.%7.%8"/>
+      <w:lvlJc w:val="left"/>
+      <w:pPr>
+        <w:ind w:left="1440" w:hanging="1440"/>
+      </w:pPr>
+      <w:rPr>
+        <w:rFonts w:hint="default"/>
+      </w:rPr>
+    </w:lvl>
+    <w:lvl w:ilvl="8">
+      <w:start w:val="1"/>
+      <w:numFmt w:val="decimal"/>
+      <w:lvlText w:val="%1.%2.%3.%4.%5.%6.%7.%8.%9"/>
+      <w:lvlJc w:val="left"/>
+      <w:pPr>
+        <w:ind w:left="1440" w:hanging="1440"/>
+      </w:pPr>
+      <w:rPr>
+        <w:rFonts w:hint="default"/>
+      </w:rPr>
+    </w:lvl>
+  </w:abstractNum>
+  <w:abstractNum w:abstractNumId="9" w15:restartNumberingAfterBreak="0">
+    <w:nsid w:val="6B531539"/>
+    <w:multiLevelType w:val="multilevel"/>
+    <w:tmpl w:val="86029EE2"/>
     <w:lvl w:ilvl="0">
       <w:start w:val="1"/>
       <w:numFmt w:val="decimal"/>
@@ -1108,16 +1957,25 @@
     <w:abstractNumId w:val="3"/>
   </w:num>
   <w:num w:numId="4">
+    <w:abstractNumId w:val="8"/>
+  </w:num>
+  <w:num w:numId="5">
     <w:abstractNumId w:val="6"/>
   </w:num>
-  <w:num w:numId="5">
-    <w:abstractNumId w:val="4"/>
-  </w:num>
   <w:num w:numId="6">
-    <w:abstractNumId w:val="5"/>
+    <w:abstractNumId w:val="7"/>
   </w:num>
   <w:num w:numId="7">
     <w:abstractNumId w:val="1"/>
+  </w:num>
+  <w:num w:numId="8">
+    <w:abstractNumId w:val="4"/>
+  </w:num>
+  <w:num w:numId="9">
+    <w:abstractNumId w:val="5"/>
+  </w:num>
+  <w:num w:numId="10">
+    <w:abstractNumId w:val="9"/>
   </w:num>
 </w:numbering>
 </file>
@@ -2182,6 +3040,22 @@
       <w:contextualSpacing/>
     </w:pPr>
   </w:style>
+  <w:style w:type="paragraph" w:styleId="NormalWeb">
+    <w:name w:val="Normal (Web)"/>
+    <w:basedOn w:val="Normal"/>
+    <w:uiPriority w:val="99"/>
+    <w:semiHidden/>
+    <w:unhideWhenUsed/>
+    <w:rsid w:val="00765EB9"/>
+    <w:pPr>
+      <w:spacing w:before="100" w:beforeAutospacing="1" w:after="100" w:afterAutospacing="1" w:line="240" w:lineRule="auto"/>
+    </w:pPr>
+    <w:rPr>
+      <w:rFonts w:ascii="Times New Roman" w:eastAsia="Times New Roman" w:hAnsi="Times New Roman" w:cs="Times New Roman"/>
+      <w:sz w:val="24"/>
+      <w:szCs w:val="24"/>
+    </w:rPr>
+  </w:style>
 </w:styles>
 </file>
 

--- a/wrangle_report.docx
+++ b/wrangle_report.docx
@@ -5,21 +5,69 @@
     <w:p>
       <w:pPr>
         <w:pStyle w:val="Heading1"/>
-      </w:pPr>
-      <w:r>
+        <w:rPr>
+          <w:rFonts w:ascii="Arial" w:hAnsi="Arial" w:cs="Arial"/>
+        </w:rPr>
+      </w:pPr>
+      <w:r>
+        <w:rPr>
+          <w:rFonts w:ascii="Arial" w:hAnsi="Arial" w:cs="Arial"/>
+        </w:rPr>
         <w:t xml:space="preserve">Wrangling Report : </w:t>
       </w:r>
-      <w:r>
-        <w:t xml:space="preserve">WeRateDogs </w:t>
-      </w:r>
-      <w:r>
-        <w:t>D</w:t>
-      </w:r>
-      <w:r>
-        <w:t>ata</w:t>
-      </w:r>
-      <w:r>
-        <w:t xml:space="preserve"> Analysis</w:t>
+      <w:proofErr w:type="spellStart"/>
+      <w:r>
+        <w:rPr>
+          <w:rFonts w:ascii="Arial" w:hAnsi="Arial" w:cs="Arial"/>
+        </w:rPr>
+        <w:t>WeRateDogs</w:t>
+      </w:r>
+      <w:proofErr w:type="spellEnd"/>
+      <w:r>
+        <w:rPr>
+          <w:rFonts w:ascii="Arial" w:hAnsi="Arial" w:cs="Arial"/>
+        </w:rPr>
+        <w:t xml:space="preserve"> Data Analysis</w:t>
+      </w:r>
+    </w:p>
+    <w:p>
+      <w:pPr>
+        <w:pStyle w:val="Heading3"/>
+        <w:jc w:val="center"/>
+        <w:rPr>
+          <w:rFonts w:ascii="Arial" w:hAnsi="Arial" w:cs="Arial"/>
+        </w:rPr>
+      </w:pPr>
+      <w:r>
+        <w:rPr>
+          <w:rFonts w:ascii="Arial" w:hAnsi="Arial" w:cs="Arial"/>
+        </w:rPr>
+        <w:t>Kaori Ishikawa</w:t>
+      </w:r>
+    </w:p>
+    <w:p>
+      <w:pPr>
+        <w:rPr>
+          <w:rFonts w:ascii="Arial" w:hAnsi="Arial" w:cs="Arial"/>
+        </w:rPr>
+      </w:pPr>
+    </w:p>
+    <w:p>
+      <w:pPr>
+        <w:pStyle w:val="Heading2"/>
+        <w:numPr>
+          <w:ilvl w:val="0"/>
+          <w:numId w:val="13"/>
+        </w:numPr>
+        <w:rPr>
+          <w:rFonts w:ascii="Arial" w:hAnsi="Arial" w:cs="Arial"/>
+        </w:rPr>
+      </w:pPr>
+      <w:r>
+        <w:rPr>
+          <w:rFonts w:ascii="Arial" w:hAnsi="Arial" w:cs="Arial"/>
+        </w:rPr>
+        <w:t xml:space="preserve">Introduction </w:t>
       </w:r>
     </w:p>
     <w:p>
@@ -29,43 +77,83 @@
           <w:ilvl w:val="0"/>
           <w:numId w:val="0"/>
         </w:numPr>
-      </w:pPr>
-      <w:r>
-        <w:t xml:space="preserve">I wrangled WeeRateDogs Twitter data to create an analyses and visualizations. I will briefly describe </w:t>
-      </w:r>
-      <w:r>
-        <w:t>the detail of wrangling.</w:t>
+        <w:rPr>
+          <w:rFonts w:ascii="Arial" w:hAnsi="Arial" w:cs="Arial"/>
+        </w:rPr>
+      </w:pPr>
+      <w:r>
+        <w:rPr>
+          <w:rFonts w:ascii="Arial" w:hAnsi="Arial" w:cs="Arial"/>
+        </w:rPr>
+        <w:t xml:space="preserve">I wrangled </w:t>
+      </w:r>
+      <w:proofErr w:type="spellStart"/>
+      <w:r>
+        <w:rPr>
+          <w:rFonts w:ascii="Arial" w:hAnsi="Arial" w:cs="Arial"/>
+        </w:rPr>
+        <w:t>WeeRateDogs</w:t>
+      </w:r>
+      <w:proofErr w:type="spellEnd"/>
+      <w:r>
+        <w:rPr>
+          <w:rFonts w:ascii="Arial" w:hAnsi="Arial" w:cs="Arial"/>
+        </w:rPr>
+        <w:t xml:space="preserve"> Twitter data </w:t>
+      </w:r>
+      <w:r>
+        <w:rPr>
+          <w:rFonts w:ascii="Arial" w:hAnsi="Arial" w:cs="Arial"/>
+        </w:rPr>
+        <w:t xml:space="preserve">for the </w:t>
+      </w:r>
+      <w:r>
+        <w:rPr>
+          <w:rFonts w:ascii="Arial" w:hAnsi="Arial" w:cs="Arial"/>
+        </w:rPr>
+        <w:t>further</w:t>
+      </w:r>
+      <w:r>
+        <w:rPr>
+          <w:rFonts w:ascii="Arial" w:hAnsi="Arial" w:cs="Arial"/>
+        </w:rPr>
+        <w:t xml:space="preserve"> analyses and visualizations. I will briefly describe </w:t>
+      </w:r>
+      <w:r>
+        <w:rPr>
+          <w:rFonts w:ascii="Arial" w:hAnsi="Arial" w:cs="Arial"/>
+        </w:rPr>
+        <w:t>the detail of wrangling</w:t>
+      </w:r>
+      <w:r>
+        <w:rPr>
+          <w:rFonts w:ascii="Arial" w:hAnsi="Arial" w:cs="Arial"/>
+        </w:rPr>
+        <w:t xml:space="preserve"> effort</w:t>
+      </w:r>
+      <w:r>
+        <w:rPr>
+          <w:rFonts w:ascii="Arial" w:hAnsi="Arial" w:cs="Arial"/>
+        </w:rPr>
+        <w:t>.</w:t>
       </w:r>
     </w:p>
     <w:p>
       <w:pPr>
         <w:pStyle w:val="Heading2"/>
-      </w:pPr>
-      <w:r>
-        <w:t xml:space="preserve">1. </w:t>
-      </w:r>
-      <w:r>
+        <w:numPr>
+          <w:ilvl w:val="0"/>
+          <w:numId w:val="13"/>
+        </w:numPr>
+        <w:rPr>
+          <w:rFonts w:ascii="Arial" w:hAnsi="Arial" w:cs="Arial"/>
+        </w:rPr>
+      </w:pPr>
+      <w:r>
+        <w:rPr>
+          <w:rFonts w:ascii="Arial" w:hAnsi="Arial" w:cs="Arial"/>
+        </w:rPr>
         <w:t xml:space="preserve">Gathering </w:t>
-      </w:r>
-      <w:r>
-        <w:t>d</w:t>
-      </w:r>
-      <w:r>
-        <w:t>ata</w:t>
-      </w:r>
-    </w:p>
-    <w:p>
-      <w:r>
-        <w:t xml:space="preserve">There are three </w:t>
-      </w:r>
-      <w:r>
-        <w:t>pieces of data</w:t>
-      </w:r>
-      <w:r>
-        <w:t xml:space="preserve"> as follows</w:t>
-      </w:r>
-      <w:r>
-        <w:t>.</w:t>
       </w:r>
     </w:p>
     <w:p>
@@ -73,27 +161,94 @@
         <w:pStyle w:val="ListParagraph"/>
         <w:numPr>
           <w:ilvl w:val="1"/>
-          <w:numId w:val="3"/>
+          <w:numId w:val="13"/>
         </w:numPr>
-      </w:pPr>
-      <w:r>
+        <w:rPr>
+          <w:rFonts w:ascii="Arial" w:hAnsi="Arial" w:cs="Arial"/>
+        </w:rPr>
+      </w:pPr>
+      <w:r>
+        <w:rPr>
+          <w:rFonts w:ascii="Arial" w:hAnsi="Arial" w:cs="Arial"/>
+          <w:b/>
+          <w:bCs/>
+        </w:rPr>
         <w:t>T</w:t>
       </w:r>
       <w:r>
-        <w:t xml:space="preserve">he WeRateDogs </w:t>
-      </w:r>
-      <w:r>
+        <w:rPr>
+          <w:rFonts w:ascii="Arial" w:hAnsi="Arial" w:cs="Arial"/>
+          <w:b/>
+          <w:bCs/>
+        </w:rPr>
+        <w:t xml:space="preserve">he </w:t>
+      </w:r>
+      <w:proofErr w:type="spellStart"/>
+      <w:r>
+        <w:rPr>
+          <w:rFonts w:ascii="Arial" w:hAnsi="Arial" w:cs="Arial"/>
+          <w:b/>
+          <w:bCs/>
+        </w:rPr>
+        <w:t>WeRateDogs</w:t>
+      </w:r>
+      <w:proofErr w:type="spellEnd"/>
+      <w:r>
+        <w:rPr>
+          <w:rFonts w:ascii="Arial" w:hAnsi="Arial" w:cs="Arial"/>
+          <w:b/>
+          <w:bCs/>
+        </w:rPr>
+        <w:t xml:space="preserve"> </w:t>
+      </w:r>
+      <w:r>
+        <w:rPr>
+          <w:rFonts w:ascii="Arial" w:hAnsi="Arial" w:cs="Arial"/>
+          <w:b/>
+          <w:bCs/>
+        </w:rPr>
         <w:t>t</w:t>
       </w:r>
       <w:r>
+        <w:rPr>
+          <w:rFonts w:ascii="Arial" w:hAnsi="Arial" w:cs="Arial"/>
+          <w:b/>
+          <w:bCs/>
+        </w:rPr>
         <w:t>witter archive</w:t>
       </w:r>
       <w:r>
+        <w:rPr>
+          <w:rFonts w:ascii="Arial" w:hAnsi="Arial" w:cs="Arial"/>
+          <w:b/>
+          <w:bCs/>
+        </w:rPr>
         <w:t xml:space="preserve"> </w:t>
       </w:r>
       <w:r>
+        <w:rPr>
+          <w:rFonts w:ascii="Arial" w:hAnsi="Arial" w:cs="Arial"/>
+        </w:rPr>
         <w:br/>
-        <w:t xml:space="preserve">I manually downloaded from the Udacity website. </w:t>
+        <w:t>I</w:t>
+      </w:r>
+      <w:r>
+        <w:rPr>
+          <w:rFonts w:ascii="Arial" w:hAnsi="Arial" w:cs="Arial"/>
+        </w:rPr>
+        <w:t xml:space="preserve">t is </w:t>
+      </w:r>
+      <w:r>
+        <w:rPr>
+          <w:rFonts w:ascii="Arial" w:hAnsi="Arial" w:cs="Arial"/>
+        </w:rPr>
+        <w:t xml:space="preserve">manually downloaded from the Udacity website. </w:t>
+      </w:r>
+      <w:r>
+        <w:rPr>
+          <w:rFonts w:ascii="Arial" w:hAnsi="Arial" w:cs="Arial"/>
+        </w:rPr>
+        <w:br/>
       </w:r>
     </w:p>
     <w:p>
@@ -101,21 +256,79 @@
         <w:pStyle w:val="ListParagraph"/>
         <w:numPr>
           <w:ilvl w:val="1"/>
-          <w:numId w:val="3"/>
+          <w:numId w:val="13"/>
         </w:numPr>
-      </w:pPr>
-      <w:r>
+        <w:rPr>
+          <w:rFonts w:ascii="Arial" w:hAnsi="Arial" w:cs="Arial"/>
+        </w:rPr>
+      </w:pPr>
+      <w:r>
+        <w:rPr>
+          <w:rFonts w:ascii="Arial" w:hAnsi="Arial" w:cs="Arial"/>
+          <w:b/>
+          <w:bCs/>
+        </w:rPr>
         <w:t>The tweet image predictions</w:t>
       </w:r>
       <w:r>
+        <w:rPr>
+          <w:rFonts w:ascii="Arial" w:hAnsi="Arial" w:cs="Arial"/>
+        </w:rPr>
         <w:br/>
-        <w:t xml:space="preserve">I </w:t>
-      </w:r>
-      <w:r>
-        <w:t>downloaded it programmatically using the Requests library from the Udacity’s servers</w:t>
-      </w:r>
-      <w:r>
+      </w:r>
+      <w:r>
+        <w:rPr>
+          <w:rFonts w:ascii="Arial" w:hAnsi="Arial" w:cs="Arial"/>
+        </w:rPr>
+        <w:t>It is</w:t>
+      </w:r>
+      <w:r>
+        <w:rPr>
+          <w:rFonts w:ascii="Arial" w:hAnsi="Arial" w:cs="Arial"/>
+        </w:rPr>
+        <w:t xml:space="preserve"> programmatically</w:t>
+      </w:r>
+      <w:r>
+        <w:rPr>
+          <w:rFonts w:ascii="Arial" w:hAnsi="Arial" w:cs="Arial"/>
+        </w:rPr>
+        <w:t xml:space="preserve"> </w:t>
+      </w:r>
+      <w:r>
+        <w:rPr>
+          <w:rFonts w:ascii="Arial" w:hAnsi="Arial" w:cs="Arial"/>
+        </w:rPr>
+        <w:t>downloaded</w:t>
+      </w:r>
+      <w:r>
+        <w:rPr>
+          <w:rFonts w:ascii="Arial" w:hAnsi="Arial" w:cs="Arial"/>
+        </w:rPr>
+        <w:t xml:space="preserve"> from the Udacity’s servers</w:t>
+      </w:r>
+      <w:r>
+        <w:rPr>
+          <w:rFonts w:ascii="Arial" w:hAnsi="Arial" w:cs="Arial"/>
+        </w:rPr>
+        <w:t xml:space="preserve"> </w:t>
+      </w:r>
+      <w:r>
+        <w:rPr>
+          <w:rFonts w:ascii="Arial" w:hAnsi="Arial" w:cs="Arial"/>
+        </w:rPr>
+        <w:t>with the Requests library</w:t>
+      </w:r>
+      <w:r>
+        <w:rPr>
+          <w:rFonts w:ascii="Arial" w:hAnsi="Arial" w:cs="Arial"/>
+        </w:rPr>
         <w:t>.</w:t>
+      </w:r>
+      <w:r>
+        <w:rPr>
+          <w:rFonts w:ascii="Arial" w:hAnsi="Arial" w:cs="Arial"/>
+        </w:rPr>
+        <w:br/>
       </w:r>
     </w:p>
     <w:p>
@@ -123,74 +336,188 @@
         <w:pStyle w:val="ListParagraph"/>
         <w:numPr>
           <w:ilvl w:val="1"/>
-          <w:numId w:val="3"/>
+          <w:numId w:val="13"/>
         </w:numPr>
-      </w:pPr>
-      <w:r>
+        <w:rPr>
+          <w:rFonts w:ascii="Arial" w:hAnsi="Arial" w:cs="Arial"/>
+          <w:b/>
+          <w:bCs/>
+        </w:rPr>
+      </w:pPr>
+      <w:r>
+        <w:rPr>
+          <w:rFonts w:ascii="Arial" w:hAnsi="Arial" w:cs="Arial"/>
+        </w:rPr>
         <w:t xml:space="preserve"> </w:t>
       </w:r>
       <w:r>
-        <w:t>Additional data from tweeter</w:t>
+        <w:rPr>
+          <w:rFonts w:ascii="Arial" w:hAnsi="Arial" w:cs="Arial"/>
+          <w:b/>
+          <w:bCs/>
+        </w:rPr>
+        <w:t>Retweet/</w:t>
+      </w:r>
+      <w:r>
+        <w:rPr>
+          <w:rFonts w:ascii="Arial" w:hAnsi="Arial" w:cs="Arial"/>
+          <w:b/>
+          <w:bCs/>
+        </w:rPr>
+        <w:t>favourite</w:t>
+      </w:r>
+      <w:r>
+        <w:rPr>
+          <w:rFonts w:ascii="Arial" w:hAnsi="Arial" w:cs="Arial"/>
+          <w:b/>
+          <w:bCs/>
+        </w:rPr>
+        <w:t xml:space="preserve"> count data</w:t>
       </w:r>
     </w:p>
     <w:p>
       <w:pPr>
         <w:pStyle w:val="ListParagraph"/>
         <w:ind w:left="360"/>
-      </w:pPr>
-      <w:r>
-        <w:t xml:space="preserve">I </w:t>
-      </w:r>
-      <w:r>
+        <w:rPr>
+          <w:rFonts w:ascii="Arial" w:hAnsi="Arial" w:cs="Arial"/>
+        </w:rPr>
+      </w:pPr>
+      <w:r>
+        <w:rPr>
+          <w:rFonts w:ascii="Arial" w:hAnsi="Arial" w:cs="Arial"/>
+        </w:rPr>
+        <w:t>Retweet/favourite count data</w:t>
+      </w:r>
+      <w:r>
+        <w:rPr>
+          <w:rFonts w:ascii="Arial" w:hAnsi="Arial" w:cs="Arial"/>
+        </w:rPr>
+        <w:t xml:space="preserve"> </w:t>
+      </w:r>
+      <w:r>
+        <w:rPr>
+          <w:rFonts w:ascii="Arial" w:hAnsi="Arial" w:cs="Arial"/>
+        </w:rPr>
+        <w:t xml:space="preserve">is </w:t>
+      </w:r>
+      <w:r>
+        <w:rPr>
+          <w:rFonts w:ascii="Arial" w:hAnsi="Arial" w:cs="Arial"/>
+        </w:rPr>
         <w:t>downloaded</w:t>
       </w:r>
       <w:r>
+        <w:rPr>
+          <w:rFonts w:ascii="Arial" w:hAnsi="Arial" w:cs="Arial"/>
+        </w:rPr>
         <w:t xml:space="preserve"> </w:t>
       </w:r>
       <w:r>
-        <w:t xml:space="preserve">additional data </w:t>
-      </w:r>
-      <w:r>
-        <w:t xml:space="preserve">from twitter </w:t>
-      </w:r>
-      <w:r>
-        <w:t xml:space="preserve">such as retweet and </w:t>
-      </w:r>
-      <w:r>
-        <w:t>favourite count</w:t>
-      </w:r>
-      <w:r>
+        <w:rPr>
+          <w:rFonts w:ascii="Arial" w:hAnsi="Arial" w:cs="Arial"/>
+        </w:rPr>
+        <w:t>from twitter</w:t>
+      </w:r>
+      <w:r>
+        <w:rPr>
+          <w:rFonts w:ascii="Arial" w:hAnsi="Arial" w:cs="Arial"/>
+        </w:rPr>
         <w:t xml:space="preserve">. </w:t>
       </w:r>
       <w:r>
-        <w:t>By u</w:t>
-      </w:r>
-      <w:r>
-        <w:t xml:space="preserve">sing the tweet IDs in the WeRateDogs twitter archive and </w:t>
-      </w:r>
-      <w:r>
-        <w:t>query</w:t>
-      </w:r>
-      <w:r>
+        <w:rPr>
+          <w:rFonts w:ascii="Arial" w:hAnsi="Arial" w:cs="Arial"/>
+        </w:rPr>
+        <w:t xml:space="preserve">By </w:t>
+      </w:r>
+      <w:r>
+        <w:rPr>
+          <w:rFonts w:ascii="Arial" w:hAnsi="Arial" w:cs="Arial"/>
+        </w:rPr>
+        <w:t xml:space="preserve">sending </w:t>
+      </w:r>
+      <w:r>
+        <w:rPr>
+          <w:rFonts w:ascii="Arial" w:hAnsi="Arial" w:cs="Arial"/>
+        </w:rPr>
+        <w:t>quer</w:t>
+      </w:r>
+      <w:r>
+        <w:rPr>
+          <w:rFonts w:ascii="Arial" w:hAnsi="Arial" w:cs="Arial"/>
+        </w:rPr>
+        <w:t>ies</w:t>
+      </w:r>
+      <w:r>
+        <w:rPr>
+          <w:rFonts w:ascii="Arial" w:hAnsi="Arial" w:cs="Arial"/>
+        </w:rPr>
         <w:t xml:space="preserve"> the twitter API</w:t>
       </w:r>
       <w:r>
+        <w:rPr>
+          <w:rFonts w:ascii="Arial" w:hAnsi="Arial" w:cs="Arial"/>
+        </w:rPr>
         <w:t xml:space="preserve"> </w:t>
       </w:r>
       <w:r>
+        <w:rPr>
+          <w:rFonts w:ascii="Arial" w:hAnsi="Arial" w:cs="Arial"/>
+        </w:rPr>
         <w:t>by</w:t>
       </w:r>
       <w:r>
-        <w:t xml:space="preserve"> Tweepy library</w:t>
-      </w:r>
-      <w:r>
+        <w:rPr>
+          <w:rFonts w:ascii="Arial" w:hAnsi="Arial" w:cs="Arial"/>
+        </w:rPr>
+        <w:t xml:space="preserve"> </w:t>
+      </w:r>
+      <w:proofErr w:type="spellStart"/>
+      <w:r>
+        <w:rPr>
+          <w:rFonts w:ascii="Arial" w:hAnsi="Arial" w:cs="Arial"/>
+        </w:rPr>
+        <w:t>Tweepy</w:t>
+      </w:r>
+      <w:proofErr w:type="spellEnd"/>
+      <w:r>
+        <w:rPr>
+          <w:rFonts w:ascii="Arial" w:hAnsi="Arial" w:cs="Arial"/>
+        </w:rPr>
+        <w:t xml:space="preserve"> library</w:t>
+      </w:r>
+      <w:r>
+        <w:rPr>
+          <w:rFonts w:ascii="Arial" w:hAnsi="Arial" w:cs="Arial"/>
+        </w:rPr>
         <w:t xml:space="preserve">, </w:t>
       </w:r>
       <w:r>
+        <w:rPr>
+          <w:rFonts w:ascii="Arial" w:hAnsi="Arial" w:cs="Arial"/>
+        </w:rPr>
         <w:t xml:space="preserve">set of JSON data is downloaded and </w:t>
       </w:r>
       <w:r>
-        <w:t>a pandas DataFrame is created based on this.</w:t>
+        <w:rPr>
+          <w:rFonts w:ascii="Arial" w:hAnsi="Arial" w:cs="Arial"/>
+        </w:rPr>
+        <w:t xml:space="preserve">a pandas </w:t>
+      </w:r>
+      <w:proofErr w:type="spellStart"/>
+      <w:r>
+        <w:rPr>
+          <w:rFonts w:ascii="Arial" w:hAnsi="Arial" w:cs="Arial"/>
+        </w:rPr>
+        <w:t>DataFrame</w:t>
+      </w:r>
+      <w:proofErr w:type="spellEnd"/>
+      <w:r>
+        <w:rPr>
+          <w:rFonts w:ascii="Arial" w:hAnsi="Arial" w:cs="Arial"/>
+        </w:rPr>
+        <w:t xml:space="preserve"> is created based on this.</w:t>
       </w:r>
     </w:p>
     <w:p>
@@ -198,17 +525,23 @@
         <w:pStyle w:val="Heading2"/>
         <w:numPr>
           <w:ilvl w:val="0"/>
-          <w:numId w:val="3"/>
+          <w:numId w:val="13"/>
         </w:numPr>
-      </w:pPr>
-      <w:r>
+        <w:rPr>
+          <w:rFonts w:ascii="Arial" w:hAnsi="Arial" w:cs="Arial"/>
+        </w:rPr>
+      </w:pPr>
+      <w:r>
+        <w:rPr>
+          <w:rFonts w:ascii="Arial" w:hAnsi="Arial" w:cs="Arial"/>
+        </w:rPr>
         <w:t xml:space="preserve">Accessing </w:t>
       </w:r>
       <w:r>
-        <w:t xml:space="preserve">and cleaning </w:t>
-      </w:r>
-      <w:r>
-        <w:t>data</w:t>
+        <w:rPr>
+          <w:rFonts w:ascii="Arial" w:hAnsi="Arial" w:cs="Arial"/>
+        </w:rPr>
+        <w:t>and Cleaning</w:t>
       </w:r>
     </w:p>
     <w:p>
@@ -216,23 +549,39 @@
         <w:pStyle w:val="ListParagraph"/>
         <w:numPr>
           <w:ilvl w:val="1"/>
-          <w:numId w:val="3"/>
+          <w:numId w:val="13"/>
         </w:numPr>
-      </w:pPr>
-      <w:r>
-        <w:t>T</w:t>
-      </w:r>
-      <w:r>
-        <w:t xml:space="preserve">he WeRateDogs </w:t>
-      </w:r>
-      <w:r>
-        <w:t>t</w:t>
-      </w:r>
-      <w:r>
-        <w:t>witter archive</w:t>
-      </w:r>
-      <w:r>
-        <w:br/>
+        <w:rPr>
+          <w:rFonts w:ascii="Arial" w:hAnsi="Arial" w:cs="Arial"/>
+          <w:b/>
+          <w:bCs/>
+        </w:rPr>
+      </w:pPr>
+      <w:r>
+        <w:rPr>
+          <w:rFonts w:ascii="Arial" w:hAnsi="Arial" w:cs="Arial"/>
+          <w:b/>
+          <w:bCs/>
+        </w:rPr>
+        <w:t xml:space="preserve">The </w:t>
+      </w:r>
+      <w:proofErr w:type="spellStart"/>
+      <w:r>
+        <w:rPr>
+          <w:rFonts w:ascii="Arial" w:hAnsi="Arial" w:cs="Arial"/>
+          <w:b/>
+          <w:bCs/>
+        </w:rPr>
+        <w:t>WeRateDogs</w:t>
+      </w:r>
+      <w:proofErr w:type="spellEnd"/>
+      <w:r>
+        <w:rPr>
+          <w:rFonts w:ascii="Arial" w:hAnsi="Arial" w:cs="Arial"/>
+          <w:b/>
+          <w:bCs/>
+        </w:rPr>
+        <w:t xml:space="preserve"> twitter archive</w:t>
       </w:r>
     </w:p>
     <w:p>
@@ -240,11 +589,71 @@
         <w:pStyle w:val="ListParagraph"/>
         <w:numPr>
           <w:ilvl w:val="2"/>
-          <w:numId w:val="3"/>
+          <w:numId w:val="13"/>
         </w:numPr>
-      </w:pPr>
-      <w:r>
-        <w:t xml:space="preserve"> These retweet/reply should be removed from this table as we want only original ratings. Instead, I will make additional columns of the number of retweet based on twitter_count.csv.</w:t>
+        <w:rPr>
+          <w:rFonts w:ascii="Arial" w:hAnsi="Arial" w:cs="Arial"/>
+        </w:rPr>
+      </w:pPr>
+      <w:r>
+        <w:rPr>
+          <w:rFonts w:ascii="Arial" w:hAnsi="Arial" w:cs="Arial"/>
+        </w:rPr>
+        <w:t>Text column</w:t>
+      </w:r>
+      <w:r>
+        <w:rPr>
+          <w:rFonts w:ascii="Arial" w:hAnsi="Arial" w:cs="Arial"/>
+        </w:rPr>
+        <w:t xml:space="preserve"> include</w:t>
+      </w:r>
+      <w:r>
+        <w:rPr>
+          <w:rFonts w:ascii="Arial" w:hAnsi="Arial" w:cs="Arial"/>
+        </w:rPr>
+        <w:t>d</w:t>
+      </w:r>
+      <w:r>
+        <w:rPr>
+          <w:rFonts w:ascii="Arial" w:hAnsi="Arial" w:cs="Arial"/>
+        </w:rPr>
+        <w:t xml:space="preserve"> not only text but also URL.</w:t>
+      </w:r>
+      <w:r>
+        <w:rPr>
+          <w:rFonts w:ascii="Arial" w:hAnsi="Arial" w:cs="Arial"/>
+        </w:rPr>
+        <w:t xml:space="preserve"> </w:t>
+      </w:r>
+      <w:r>
+        <w:rPr>
+          <w:rFonts w:ascii="Arial" w:hAnsi="Arial" w:cs="Arial"/>
+        </w:rPr>
+        <w:t>(Tidiness issue)</w:t>
+      </w:r>
+      <w:r>
+        <w:rPr>
+          <w:rFonts w:ascii="Arial" w:hAnsi="Arial" w:cs="Arial"/>
+        </w:rPr>
+        <w:t xml:space="preserve"> I made a new col</w:t>
+      </w:r>
+      <w:r>
+        <w:rPr>
+          <w:rFonts w:ascii="Arial" w:hAnsi="Arial" w:cs="Arial"/>
+        </w:rPr>
+        <w:t>umn for URL and split the data.</w:t>
+      </w:r>
+      <w:r>
+        <w:rPr>
+          <w:rFonts w:ascii="Arial" w:hAnsi="Arial" w:cs="Arial"/>
+        </w:rPr>
+        <w:t xml:space="preserve"> </w:t>
+      </w:r>
+      <w:r>
+        <w:rPr>
+          <w:rFonts w:ascii="Arial" w:hAnsi="Arial" w:cs="Arial"/>
+        </w:rPr>
+        <w:br/>
       </w:r>
     </w:p>
     <w:p>
@@ -252,40 +661,112 @@
         <w:pStyle w:val="ListParagraph"/>
         <w:numPr>
           <w:ilvl w:val="2"/>
-          <w:numId w:val="3"/>
+          <w:numId w:val="13"/>
         </w:numPr>
-      </w:pPr>
-      <w:r>
-        <w:t>Dtype:</w:t>
-      </w:r>
-    </w:p>
-    <w:p>
-      <w:pPr>
-        <w:pStyle w:val="ListParagraph"/>
-        <w:ind w:left="360"/>
-      </w:pPr>
-      <w:r>
-        <w:t xml:space="preserve"> - Timestamp is not time series data.</w:t>
-      </w:r>
-    </w:p>
-    <w:p>
-      <w:pPr>
-        <w:pStyle w:val="ListParagraph"/>
-        <w:ind w:left="360"/>
-      </w:pPr>
-      <w:r>
-        <w:t xml:space="preserve"> - Each dog stage is not boolean.</w:t>
-      </w:r>
-    </w:p>
-    <w:p>
-      <w:pPr>
-        <w:pStyle w:val="ListParagraph"/>
-        <w:ind w:left="360"/>
-      </w:pPr>
-      <w:r>
-        <w:t xml:space="preserve"> - Five columns relates to ID are not string/object.</w:t>
-      </w:r>
-      <w:r>
+        <w:rPr>
+          <w:rFonts w:ascii="Arial" w:hAnsi="Arial" w:cs="Arial"/>
+        </w:rPr>
+      </w:pPr>
+      <w:r>
+        <w:rPr>
+          <w:rFonts w:ascii="Arial" w:hAnsi="Arial" w:cs="Arial"/>
+        </w:rPr>
+        <w:t>Data type of t</w:t>
+      </w:r>
+      <w:r>
+        <w:rPr>
+          <w:rFonts w:ascii="Arial" w:hAnsi="Arial" w:cs="Arial"/>
+        </w:rPr>
+        <w:t xml:space="preserve">imestamp </w:t>
+      </w:r>
+      <w:r>
+        <w:rPr>
+          <w:rFonts w:ascii="Arial" w:hAnsi="Arial" w:cs="Arial"/>
+        </w:rPr>
+        <w:t>wa</w:t>
+      </w:r>
+      <w:r>
+        <w:rPr>
+          <w:rFonts w:ascii="Arial" w:hAnsi="Arial" w:cs="Arial"/>
+        </w:rPr>
+        <w:t xml:space="preserve">s </w:t>
+      </w:r>
+      <w:r>
+        <w:rPr>
+          <w:rFonts w:ascii="Arial" w:hAnsi="Arial" w:cs="Arial"/>
+        </w:rPr>
+        <w:t xml:space="preserve">object instead of </w:t>
+      </w:r>
+      <w:r>
+        <w:rPr>
+          <w:rFonts w:ascii="Arial" w:hAnsi="Arial" w:cs="Arial"/>
+        </w:rPr>
+        <w:t>time series data.</w:t>
+      </w:r>
+      <w:r>
+        <w:rPr>
+          <w:rFonts w:ascii="Arial" w:hAnsi="Arial" w:cs="Arial"/>
+        </w:rPr>
+        <w:t xml:space="preserve"> Also, five columns relate</w:t>
+      </w:r>
+      <w:r>
+        <w:rPr>
+          <w:rFonts w:ascii="Arial" w:hAnsi="Arial" w:cs="Arial"/>
+        </w:rPr>
+        <w:t xml:space="preserve">d to ID </w:t>
+      </w:r>
+      <w:r>
+        <w:rPr>
+          <w:rFonts w:ascii="Arial" w:hAnsi="Arial" w:cs="Arial"/>
+        </w:rPr>
+        <w:t>were</w:t>
+      </w:r>
+      <w:r>
+        <w:rPr>
+          <w:rFonts w:ascii="Arial" w:hAnsi="Arial" w:cs="Arial"/>
+        </w:rPr>
+        <w:t xml:space="preserve"> integer instead of string.</w:t>
+      </w:r>
+      <w:r>
+        <w:rPr>
+          <w:rFonts w:ascii="Arial" w:hAnsi="Arial" w:cs="Arial"/>
+        </w:rPr>
+        <w:t xml:space="preserve"> </w:t>
+      </w:r>
+      <w:r>
+        <w:rPr>
+          <w:rFonts w:ascii="Arial" w:hAnsi="Arial" w:cs="Arial"/>
+        </w:rPr>
+        <w:t>(Quality issue)</w:t>
+      </w:r>
+      <w:r>
+        <w:rPr>
+          <w:rFonts w:ascii="Arial" w:hAnsi="Arial" w:cs="Arial"/>
+        </w:rPr>
+        <w:t xml:space="preserve"> Therefore, I </w:t>
+      </w:r>
+      <w:r>
+        <w:rPr>
+          <w:rFonts w:ascii="Arial" w:hAnsi="Arial" w:cs="Arial"/>
+        </w:rPr>
+        <w:t>corrected these</w:t>
+      </w:r>
+      <w:r>
+        <w:rPr>
+          <w:rFonts w:ascii="Arial" w:hAnsi="Arial" w:cs="Arial"/>
+        </w:rPr>
+        <w:t xml:space="preserve"> the data type</w:t>
+      </w:r>
+      <w:r>
+        <w:rPr>
+          <w:rFonts w:ascii="Arial" w:hAnsi="Arial" w:cs="Arial"/>
+        </w:rPr>
+        <w:t>.</w:t>
+      </w:r>
+      <w:r>
+        <w:rPr>
+          <w:rFonts w:ascii="Arial" w:hAnsi="Arial" w:cs="Arial"/>
+        </w:rPr>
         <w:br/>
       </w:r>
     </w:p>
@@ -294,35 +775,142 @@
         <w:pStyle w:val="ListParagraph"/>
         <w:numPr>
           <w:ilvl w:val="2"/>
-          <w:numId w:val="3"/>
+          <w:numId w:val="13"/>
         </w:numPr>
-      </w:pPr>
-      <w:r>
-        <w:t>Summary statistics</w:t>
-      </w:r>
-      <w:r>
-        <w:br/>
-        <w:t xml:space="preserve">Some of the denominator which is larger than 10 are incorrect data. </w:t>
-      </w:r>
-      <w:r>
-        <w:t>And in most of th</w:t>
-      </w:r>
-      <w:r>
-        <w:t>ese</w:t>
-      </w:r>
-      <w:r>
-        <w:t xml:space="preserve"> case</w:t>
-      </w:r>
-      <w:r>
+        <w:rPr>
+          <w:rFonts w:ascii="Arial" w:hAnsi="Arial" w:cs="Arial"/>
+        </w:rPr>
+      </w:pPr>
+      <w:r>
+        <w:rPr>
+          <w:rFonts w:ascii="Arial" w:hAnsi="Arial" w:cs="Arial"/>
+        </w:rPr>
+        <w:t>Dog stage</w:t>
+      </w:r>
+      <w:r>
+        <w:rPr>
+          <w:rFonts w:ascii="Arial" w:hAnsi="Arial" w:cs="Arial"/>
+        </w:rPr>
+        <w:t xml:space="preserve"> </w:t>
+      </w:r>
+      <w:r>
+        <w:rPr>
+          <w:rFonts w:ascii="Arial" w:hAnsi="Arial" w:cs="Arial"/>
+        </w:rPr>
+        <w:t>wa</w:t>
+      </w:r>
+      <w:r>
+        <w:rPr>
+          <w:rFonts w:ascii="Arial" w:hAnsi="Arial" w:cs="Arial"/>
+        </w:rPr>
         <w:t>s</w:t>
       </w:r>
       <w:r>
-        <w:t xml:space="preserve">, </w:t>
-      </w:r>
-      <w:r>
-        <w:t>numerator is also incorrect.</w:t>
-      </w:r>
-      <w:r>
+        <w:rPr>
+          <w:rFonts w:ascii="Arial" w:hAnsi="Arial" w:cs="Arial"/>
+        </w:rPr>
+        <w:t xml:space="preserve"> </w:t>
+      </w:r>
+      <w:r>
+        <w:rPr>
+          <w:rFonts w:ascii="Arial" w:hAnsi="Arial" w:cs="Arial"/>
+        </w:rPr>
+        <w:t>spread</w:t>
+      </w:r>
+      <w:r>
+        <w:rPr>
+          <w:rFonts w:ascii="Arial" w:hAnsi="Arial" w:cs="Arial"/>
+        </w:rPr>
+        <w:t xml:space="preserve"> </w:t>
+      </w:r>
+      <w:r>
+        <w:rPr>
+          <w:rFonts w:ascii="Arial" w:hAnsi="Arial" w:cs="Arial"/>
+        </w:rPr>
+        <w:t>over</w:t>
+      </w:r>
+      <w:r>
+        <w:rPr>
+          <w:rFonts w:ascii="Arial" w:hAnsi="Arial" w:cs="Arial"/>
+        </w:rPr>
+        <w:t xml:space="preserve"> the</w:t>
+      </w:r>
+      <w:r>
+        <w:rPr>
+          <w:rFonts w:ascii="Arial" w:hAnsi="Arial" w:cs="Arial"/>
+        </w:rPr>
+        <w:t xml:space="preserve"> four columns, while it should be in one column.</w:t>
+      </w:r>
+      <w:r>
+        <w:rPr>
+          <w:rFonts w:ascii="Arial" w:hAnsi="Arial" w:cs="Arial"/>
+        </w:rPr>
+        <w:t xml:space="preserve"> </w:t>
+      </w:r>
+      <w:r>
+        <w:rPr>
+          <w:rFonts w:ascii="Arial" w:hAnsi="Arial" w:cs="Arial"/>
+        </w:rPr>
+        <w:t>(</w:t>
+      </w:r>
+      <w:r>
+        <w:rPr>
+          <w:rFonts w:ascii="Arial" w:hAnsi="Arial" w:cs="Arial"/>
+        </w:rPr>
+        <w:t>Tidiness</w:t>
+      </w:r>
+      <w:r>
+        <w:rPr>
+          <w:rFonts w:ascii="Arial" w:hAnsi="Arial" w:cs="Arial"/>
+        </w:rPr>
+        <w:t xml:space="preserve"> issue)</w:t>
+      </w:r>
+      <w:r>
+        <w:rPr>
+          <w:rFonts w:ascii="Arial" w:hAnsi="Arial" w:cs="Arial"/>
+        </w:rPr>
+        <w:t xml:space="preserve"> I melted four columns into one. </w:t>
+      </w:r>
+      <w:r>
+        <w:rPr>
+          <w:rFonts w:ascii="Arial" w:hAnsi="Arial" w:cs="Arial"/>
+        </w:rPr>
+        <w:t>As some dog</w:t>
+      </w:r>
+      <w:r>
+        <w:rPr>
+          <w:rFonts w:ascii="Arial" w:hAnsi="Arial" w:cs="Arial"/>
+        </w:rPr>
+        <w:t xml:space="preserve">s have multiple </w:t>
+      </w:r>
+      <w:r>
+        <w:rPr>
+          <w:rFonts w:ascii="Arial" w:hAnsi="Arial" w:cs="Arial"/>
+        </w:rPr>
+        <w:t>stage</w:t>
+      </w:r>
+      <w:r>
+        <w:rPr>
+          <w:rFonts w:ascii="Arial" w:hAnsi="Arial" w:cs="Arial"/>
+        </w:rPr>
+        <w:t xml:space="preserve">s, some values in </w:t>
+      </w:r>
+      <w:r>
+        <w:rPr>
+          <w:rFonts w:ascii="Arial" w:hAnsi="Arial" w:cs="Arial"/>
+        </w:rPr>
+        <w:t>that column</w:t>
+      </w:r>
+      <w:r>
+        <w:rPr>
+          <w:rFonts w:ascii="Arial" w:hAnsi="Arial" w:cs="Arial"/>
+        </w:rPr>
+        <w:t xml:space="preserve"> are combined stage.</w:t>
+      </w:r>
+      <w:r>
+        <w:rPr>
+          <w:rFonts w:ascii="Arial" w:hAnsi="Arial" w:cs="Arial"/>
+        </w:rPr>
         <w:br/>
       </w:r>
     </w:p>
@@ -331,41 +919,733 @@
         <w:pStyle w:val="ListParagraph"/>
         <w:numPr>
           <w:ilvl w:val="2"/>
-          <w:numId w:val="3"/>
+          <w:numId w:val="13"/>
         </w:numPr>
-      </w:pPr>
-      <w:r>
-        <w:t>Dog stage</w:t>
-      </w:r>
-      <w:r>
-        <w:br/>
-      </w:r>
-      <w:r>
-        <w:t xml:space="preserve">Some </w:t>
-      </w:r>
-      <w:r>
-        <w:t xml:space="preserve">Floof is not categorised as Floofer. </w:t>
-      </w:r>
+        <w:rPr>
+          <w:rFonts w:ascii="Arial" w:hAnsi="Arial" w:cs="Arial"/>
+        </w:rPr>
+      </w:pPr>
+      <w:r>
+        <w:rPr>
+          <w:rFonts w:ascii="Arial" w:hAnsi="Arial" w:cs="Arial"/>
+        </w:rPr>
+        <w:t>R</w:t>
+      </w:r>
+      <w:r>
+        <w:rPr>
+          <w:rFonts w:ascii="Arial" w:hAnsi="Arial" w:cs="Arial"/>
+        </w:rPr>
+        <w:t xml:space="preserve">etweet/reply </w:t>
+      </w:r>
+      <w:r>
+        <w:rPr>
+          <w:rFonts w:ascii="Arial" w:hAnsi="Arial" w:cs="Arial"/>
+        </w:rPr>
+        <w:t>were</w:t>
+      </w:r>
+      <w:r>
+        <w:rPr>
+          <w:rFonts w:ascii="Arial" w:hAnsi="Arial" w:cs="Arial"/>
+        </w:rPr>
+        <w:t xml:space="preserve"> included in the data. </w:t>
+      </w:r>
+      <w:r>
+        <w:rPr>
+          <w:rFonts w:ascii="Arial" w:hAnsi="Arial" w:cs="Arial"/>
+        </w:rPr>
+        <w:t>(Tidiness issue)</w:t>
+      </w:r>
+      <w:r>
+        <w:rPr>
+          <w:rFonts w:ascii="Arial" w:hAnsi="Arial" w:cs="Arial"/>
+        </w:rPr>
+        <w:t xml:space="preserve"> </w:t>
+      </w:r>
+      <w:r>
+        <w:rPr>
+          <w:rFonts w:ascii="Arial" w:hAnsi="Arial" w:cs="Arial"/>
+        </w:rPr>
+        <w:t xml:space="preserve">I removed the rows </w:t>
+      </w:r>
+      <w:r>
+        <w:rPr>
+          <w:rFonts w:ascii="Arial" w:hAnsi="Arial" w:cs="Arial"/>
+        </w:rPr>
+        <w:t xml:space="preserve">with </w:t>
+      </w:r>
+      <w:r>
+        <w:rPr>
+          <w:rFonts w:ascii="Arial" w:hAnsi="Arial" w:cs="Arial"/>
+        </w:rPr>
+        <w:t xml:space="preserve"> the ID of retweet or reply</w:t>
+      </w:r>
+      <w:r>
+        <w:rPr>
+          <w:rFonts w:ascii="Arial" w:hAnsi="Arial" w:cs="Arial"/>
+        </w:rPr>
+        <w:t xml:space="preserve"> in order to keep only the original tweet. </w:t>
+      </w:r>
+      <w:r>
+        <w:rPr>
+          <w:rFonts w:ascii="Arial" w:hAnsi="Arial" w:cs="Arial"/>
+        </w:rPr>
+        <w:t xml:space="preserve"> </w:t>
+      </w:r>
+    </w:p>
+    <w:p>
+      <w:pPr>
+        <w:pStyle w:val="ListParagraph"/>
+        <w:ind w:left="360"/>
+        <w:rPr>
+          <w:rFonts w:ascii="Arial" w:hAnsi="Arial" w:cs="Arial"/>
+        </w:rPr>
+      </w:pPr>
     </w:p>
     <w:p>
       <w:pPr>
         <w:pStyle w:val="ListParagraph"/>
         <w:numPr>
           <w:ilvl w:val="2"/>
-          <w:numId w:val="3"/>
+          <w:numId w:val="13"/>
         </w:numPr>
-      </w:pPr>
-      <w:r>
-        <w:t>Dog name</w:t>
-      </w:r>
-      <w:r>
+        <w:rPr>
+          <w:rFonts w:ascii="Arial" w:hAnsi="Arial" w:cs="Arial"/>
+        </w:rPr>
+      </w:pPr>
+      <w:r>
+        <w:rPr>
+          <w:rFonts w:ascii="Arial" w:hAnsi="Arial" w:cs="Arial"/>
+        </w:rPr>
+        <w:t>T</w:t>
+      </w:r>
+      <w:r>
+        <w:rPr>
+          <w:rFonts w:ascii="Arial" w:hAnsi="Arial" w:cs="Arial"/>
+        </w:rPr>
+        <w:t>he s</w:t>
+      </w:r>
+      <w:r>
+        <w:rPr>
+          <w:rFonts w:ascii="Arial" w:hAnsi="Arial" w:cs="Arial"/>
+        </w:rPr>
+        <w:t>ummary statistics</w:t>
+      </w:r>
+      <w:r>
+        <w:rPr>
+          <w:rFonts w:ascii="Arial" w:hAnsi="Arial" w:cs="Arial"/>
+        </w:rPr>
+        <w:t xml:space="preserve"> show</w:t>
+      </w:r>
+      <w:r>
+        <w:rPr>
+          <w:rFonts w:ascii="Arial" w:hAnsi="Arial" w:cs="Arial"/>
+        </w:rPr>
+        <w:t>ed</w:t>
+      </w:r>
+      <w:r>
+        <w:rPr>
+          <w:rFonts w:ascii="Arial" w:hAnsi="Arial" w:cs="Arial"/>
+        </w:rPr>
+        <w:t xml:space="preserve"> that</w:t>
+      </w:r>
+      <w:r>
+        <w:rPr>
+          <w:rFonts w:ascii="Arial" w:hAnsi="Arial" w:cs="Arial"/>
+        </w:rPr>
+        <w:t xml:space="preserve"> s</w:t>
+      </w:r>
+      <w:r>
+        <w:rPr>
+          <w:rFonts w:ascii="Arial" w:hAnsi="Arial" w:cs="Arial"/>
+        </w:rPr>
+        <w:t xml:space="preserve">ome of the denominator </w:t>
+      </w:r>
+      <w:r>
+        <w:rPr>
+          <w:rFonts w:ascii="Arial" w:hAnsi="Arial" w:cs="Arial"/>
+        </w:rPr>
+        <w:t>were</w:t>
+      </w:r>
+      <w:r>
+        <w:rPr>
+          <w:rFonts w:ascii="Arial" w:hAnsi="Arial" w:cs="Arial"/>
+        </w:rPr>
+        <w:t xml:space="preserve"> </w:t>
+      </w:r>
+      <w:r>
+        <w:rPr>
+          <w:rFonts w:ascii="Arial" w:hAnsi="Arial" w:cs="Arial"/>
+        </w:rPr>
+        <w:t>not</w:t>
+      </w:r>
+      <w:r>
+        <w:rPr>
+          <w:rFonts w:ascii="Arial" w:hAnsi="Arial" w:cs="Arial"/>
+        </w:rPr>
+        <w:t xml:space="preserve"> 10</w:t>
+      </w:r>
+      <w:r>
+        <w:rPr>
+          <w:rFonts w:ascii="Arial" w:hAnsi="Arial" w:cs="Arial"/>
+        </w:rPr>
+        <w:t xml:space="preserve">. </w:t>
+      </w:r>
+      <w:r>
+        <w:rPr>
+          <w:rFonts w:ascii="Arial" w:hAnsi="Arial" w:cs="Arial"/>
+        </w:rPr>
+        <w:t xml:space="preserve">After the review of the suspicious data such as </w:t>
+      </w:r>
+      <w:r>
+        <w:rPr>
+          <w:rFonts w:ascii="Arial" w:hAnsi="Arial" w:cs="Arial"/>
+        </w:rPr>
+        <w:t>too big or 0</w:t>
+      </w:r>
+      <w:r>
+        <w:rPr>
+          <w:rFonts w:ascii="Arial" w:hAnsi="Arial" w:cs="Arial"/>
+        </w:rPr>
+        <w:t xml:space="preserve">, indeed some of them </w:t>
+      </w:r>
+      <w:r>
+        <w:rPr>
+          <w:rFonts w:ascii="Arial" w:hAnsi="Arial" w:cs="Arial"/>
+        </w:rPr>
+        <w:t>were</w:t>
+      </w:r>
+      <w:r>
+        <w:rPr>
+          <w:rFonts w:ascii="Arial" w:hAnsi="Arial" w:cs="Arial"/>
+        </w:rPr>
+        <w:t xml:space="preserve"> incorrect</w:t>
+      </w:r>
+      <w:r>
+        <w:rPr>
+          <w:rFonts w:ascii="Arial" w:hAnsi="Arial" w:cs="Arial"/>
+        </w:rPr>
+        <w:t>; in general, denominator is 10 time the number of the dog(s)</w:t>
+      </w:r>
+      <w:r>
+        <w:rPr>
+          <w:rFonts w:ascii="Arial" w:hAnsi="Arial" w:cs="Arial"/>
+        </w:rPr>
+        <w:t xml:space="preserve"> in the picture</w:t>
+      </w:r>
+      <w:r>
+        <w:rPr>
+          <w:rFonts w:ascii="Arial" w:hAnsi="Arial" w:cs="Arial"/>
+        </w:rPr>
+        <w:t>.</w:t>
+      </w:r>
+      <w:r>
+        <w:rPr>
+          <w:rFonts w:ascii="Arial" w:hAnsi="Arial" w:cs="Arial"/>
+        </w:rPr>
+        <w:t xml:space="preserve"> Also, </w:t>
+      </w:r>
+      <w:r>
+        <w:rPr>
+          <w:rFonts w:ascii="Arial" w:hAnsi="Arial" w:cs="Arial"/>
+        </w:rPr>
+        <w:t xml:space="preserve">when the denominator is </w:t>
+      </w:r>
+      <w:r>
+        <w:rPr>
+          <w:rFonts w:ascii="Arial" w:hAnsi="Arial" w:cs="Arial"/>
+        </w:rPr>
+        <w:t>incorrect</w:t>
+      </w:r>
+      <w:r>
+        <w:rPr>
+          <w:rFonts w:ascii="Arial" w:hAnsi="Arial" w:cs="Arial"/>
+        </w:rPr>
+        <w:t xml:space="preserve">, </w:t>
+      </w:r>
+      <w:r>
+        <w:rPr>
+          <w:rFonts w:ascii="Arial" w:hAnsi="Arial" w:cs="Arial"/>
+        </w:rPr>
+        <w:t xml:space="preserve">numerator is </w:t>
+      </w:r>
+      <w:r>
+        <w:rPr>
+          <w:rFonts w:ascii="Arial" w:hAnsi="Arial" w:cs="Arial"/>
+        </w:rPr>
+        <w:t xml:space="preserve">in principle </w:t>
+      </w:r>
+      <w:r>
+        <w:rPr>
+          <w:rFonts w:ascii="Arial" w:hAnsi="Arial" w:cs="Arial"/>
+        </w:rPr>
+        <w:t>also incorrect</w:t>
+      </w:r>
+      <w:r>
+        <w:rPr>
+          <w:rFonts w:ascii="Arial" w:hAnsi="Arial" w:cs="Arial"/>
+        </w:rPr>
+        <w:t xml:space="preserve"> together</w:t>
+      </w:r>
+      <w:r>
+        <w:rPr>
+          <w:rFonts w:ascii="Arial" w:hAnsi="Arial" w:cs="Arial"/>
+        </w:rPr>
+        <w:t>.</w:t>
+      </w:r>
+      <w:r>
+        <w:rPr>
+          <w:rFonts w:ascii="Arial" w:hAnsi="Arial" w:cs="Arial"/>
+        </w:rPr>
+        <w:t xml:space="preserve"> </w:t>
+      </w:r>
+      <w:r>
+        <w:rPr>
+          <w:rFonts w:ascii="Arial" w:hAnsi="Arial" w:cs="Arial"/>
+        </w:rPr>
+        <w:t>(Quality issue)</w:t>
+      </w:r>
+      <w:r>
+        <w:rPr>
+          <w:rFonts w:ascii="Arial" w:hAnsi="Arial" w:cs="Arial"/>
+        </w:rPr>
+        <w:t xml:space="preserve"> After filtering the suspicious data as mentioned above, I manually updated the data to the correct one.</w:t>
+      </w:r>
+    </w:p>
+    <w:p>
+      <w:pPr>
+        <w:pStyle w:val="ListParagraph"/>
+        <w:rPr>
+          <w:rFonts w:ascii="Arial" w:hAnsi="Arial" w:cs="Arial"/>
+        </w:rPr>
+      </w:pPr>
+    </w:p>
+    <w:p>
+      <w:pPr>
+        <w:pStyle w:val="ListParagraph"/>
+        <w:numPr>
+          <w:ilvl w:val="2"/>
+          <w:numId w:val="13"/>
+        </w:numPr>
+        <w:rPr>
+          <w:rFonts w:ascii="Arial" w:hAnsi="Arial" w:cs="Arial"/>
+        </w:rPr>
+      </w:pPr>
+      <w:r>
+        <w:rPr>
+          <w:rFonts w:ascii="Arial" w:hAnsi="Arial" w:cs="Arial"/>
+        </w:rPr>
+        <w:lastRenderedPageBreak/>
+        <w:t xml:space="preserve">Ratio of rating </w:t>
+      </w:r>
+      <w:r>
+        <w:rPr>
+          <w:rFonts w:ascii="Arial" w:hAnsi="Arial" w:cs="Arial"/>
+        </w:rPr>
+        <w:t>wa</w:t>
+      </w:r>
+      <w:r>
+        <w:rPr>
+          <w:rFonts w:ascii="Arial" w:hAnsi="Arial" w:cs="Arial"/>
+        </w:rPr>
+        <w:t>s missing</w:t>
+      </w:r>
+      <w:r>
+        <w:rPr>
+          <w:rFonts w:ascii="Arial" w:hAnsi="Arial" w:cs="Arial"/>
+        </w:rPr>
+        <w:t xml:space="preserve"> in the </w:t>
+      </w:r>
+      <w:r>
+        <w:rPr>
+          <w:rFonts w:ascii="Arial" w:hAnsi="Arial" w:cs="Arial"/>
+        </w:rPr>
+        <w:t>table</w:t>
+      </w:r>
+      <w:r>
+        <w:rPr>
+          <w:rFonts w:ascii="Arial" w:hAnsi="Arial" w:cs="Arial"/>
+        </w:rPr>
+        <w:t xml:space="preserve">. As the denominator </w:t>
+      </w:r>
+      <w:r>
+        <w:rPr>
+          <w:rFonts w:ascii="Arial" w:hAnsi="Arial" w:cs="Arial"/>
+        </w:rPr>
+        <w:t xml:space="preserve">of rating </w:t>
+      </w:r>
+      <w:r>
+        <w:rPr>
+          <w:rFonts w:ascii="Arial" w:hAnsi="Arial" w:cs="Arial"/>
+        </w:rPr>
+        <w:t>is not united, ratio</w:t>
+      </w:r>
+      <w:r>
+        <w:rPr>
+          <w:rFonts w:ascii="Arial" w:hAnsi="Arial" w:cs="Arial"/>
+        </w:rPr>
+        <w:t xml:space="preserve"> </w:t>
+      </w:r>
+      <w:r>
+        <w:rPr>
+          <w:rFonts w:ascii="Arial" w:hAnsi="Arial" w:cs="Arial"/>
+        </w:rPr>
+        <w:t>is</w:t>
+      </w:r>
+      <w:r>
+        <w:rPr>
+          <w:rFonts w:ascii="Arial" w:hAnsi="Arial" w:cs="Arial"/>
+        </w:rPr>
+        <w:t xml:space="preserve"> helpful</w:t>
+      </w:r>
+      <w:r>
+        <w:rPr>
+          <w:rFonts w:ascii="Arial" w:hAnsi="Arial" w:cs="Arial"/>
+        </w:rPr>
+        <w:t>.</w:t>
+      </w:r>
+      <w:r>
+        <w:rPr>
+          <w:rFonts w:ascii="Arial" w:hAnsi="Arial" w:cs="Arial"/>
+        </w:rPr>
+        <w:t xml:space="preserve"> </w:t>
+      </w:r>
+      <w:r>
+        <w:rPr>
+          <w:rFonts w:ascii="Arial" w:hAnsi="Arial" w:cs="Arial"/>
+        </w:rPr>
+        <w:t>(Quality issue)</w:t>
+      </w:r>
+      <w:r>
+        <w:rPr>
+          <w:rFonts w:ascii="Arial" w:hAnsi="Arial" w:cs="Arial"/>
+        </w:rPr>
+        <w:t xml:space="preserve"> I made a new column </w:t>
+      </w:r>
+      <w:r>
+        <w:rPr>
+          <w:rFonts w:ascii="Arial" w:hAnsi="Arial" w:cs="Arial"/>
+        </w:rPr>
+        <w:t>of ratio of rating (nominator/denominator) , whose datatype is float</w:t>
+      </w:r>
+      <w:r>
+        <w:rPr>
+          <w:rFonts w:ascii="Arial" w:hAnsi="Arial" w:cs="Arial"/>
+        </w:rPr>
+        <w:t>.</w:t>
+      </w:r>
+    </w:p>
+    <w:p>
+      <w:pPr>
+        <w:pStyle w:val="ListParagraph"/>
+        <w:rPr>
+          <w:rFonts w:ascii="Arial" w:hAnsi="Arial" w:cs="Arial"/>
+        </w:rPr>
+      </w:pPr>
+    </w:p>
+    <w:p>
+      <w:pPr>
+        <w:pStyle w:val="ListParagraph"/>
+        <w:numPr>
+          <w:ilvl w:val="2"/>
+          <w:numId w:val="13"/>
+        </w:numPr>
+        <w:rPr>
+          <w:rFonts w:ascii="Arial" w:hAnsi="Arial" w:cs="Arial"/>
+        </w:rPr>
+      </w:pPr>
+      <w:r>
+        <w:rPr>
+          <w:rFonts w:ascii="Arial" w:hAnsi="Arial" w:cs="Arial"/>
+        </w:rPr>
+        <w:t>“</w:t>
+      </w:r>
+      <w:proofErr w:type="spellStart"/>
+      <w:r>
+        <w:rPr>
+          <w:rFonts w:ascii="Arial" w:hAnsi="Arial" w:cs="Arial"/>
+        </w:rPr>
+        <w:t>F</w:t>
+      </w:r>
+      <w:r>
+        <w:rPr>
+          <w:rFonts w:ascii="Arial" w:hAnsi="Arial" w:cs="Arial"/>
+        </w:rPr>
+        <w:t>loof</w:t>
+      </w:r>
+      <w:proofErr w:type="spellEnd"/>
+      <w:r>
+        <w:rPr>
+          <w:rFonts w:ascii="Arial" w:hAnsi="Arial" w:cs="Arial"/>
+        </w:rPr>
+        <w:t>” i</w:t>
+      </w:r>
+      <w:r>
+        <w:rPr>
+          <w:rFonts w:ascii="Arial" w:hAnsi="Arial" w:cs="Arial"/>
+        </w:rPr>
+        <w:t xml:space="preserve">s </w:t>
+      </w:r>
+      <w:r>
+        <w:rPr>
+          <w:rFonts w:ascii="Arial" w:hAnsi="Arial" w:cs="Arial"/>
+        </w:rPr>
+        <w:t>the same as “</w:t>
+      </w:r>
+      <w:proofErr w:type="spellStart"/>
+      <w:r>
+        <w:rPr>
+          <w:rFonts w:ascii="Arial" w:hAnsi="Arial" w:cs="Arial"/>
+        </w:rPr>
+        <w:t>floofer</w:t>
+      </w:r>
+      <w:proofErr w:type="spellEnd"/>
+      <w:r>
+        <w:rPr>
+          <w:rFonts w:ascii="Arial" w:hAnsi="Arial" w:cs="Arial"/>
+        </w:rPr>
+        <w:t>”, one of the stage of dog</w:t>
+      </w:r>
+      <w:r>
+        <w:rPr>
+          <w:rFonts w:ascii="Arial" w:hAnsi="Arial" w:cs="Arial"/>
+        </w:rPr>
+        <w:t xml:space="preserve">. However, </w:t>
+      </w:r>
+      <w:proofErr w:type="spellStart"/>
+      <w:r>
+        <w:rPr>
+          <w:rFonts w:ascii="Arial" w:hAnsi="Arial" w:cs="Arial"/>
+        </w:rPr>
+        <w:t>floofer</w:t>
+      </w:r>
+      <w:proofErr w:type="spellEnd"/>
+      <w:r>
+        <w:rPr>
+          <w:rFonts w:ascii="Arial" w:hAnsi="Arial" w:cs="Arial"/>
+        </w:rPr>
+        <w:t xml:space="preserve"> columns</w:t>
+      </w:r>
+      <w:r>
+        <w:rPr>
+          <w:rFonts w:ascii="Arial" w:hAnsi="Arial" w:cs="Arial"/>
+        </w:rPr>
+        <w:t xml:space="preserve"> </w:t>
+      </w:r>
+      <w:r>
+        <w:rPr>
+          <w:rFonts w:ascii="Arial" w:hAnsi="Arial" w:cs="Arial"/>
+        </w:rPr>
+        <w:t>didn’t</w:t>
+      </w:r>
+      <w:r>
+        <w:rPr>
+          <w:rFonts w:ascii="Arial" w:hAnsi="Arial" w:cs="Arial"/>
+        </w:rPr>
+        <w:t xml:space="preserve"> reflect this correctly.</w:t>
+      </w:r>
+      <w:r>
+        <w:rPr>
+          <w:rFonts w:ascii="Arial" w:hAnsi="Arial" w:cs="Arial"/>
+        </w:rPr>
+        <w:t xml:space="preserve"> </w:t>
+      </w:r>
+      <w:r>
+        <w:rPr>
+          <w:rFonts w:ascii="Arial" w:hAnsi="Arial" w:cs="Arial"/>
+        </w:rPr>
+        <w:t>(Quality issue)</w:t>
+      </w:r>
+      <w:r>
+        <w:rPr>
+          <w:rFonts w:ascii="Arial" w:hAnsi="Arial" w:cs="Arial"/>
+        </w:rPr>
+        <w:t xml:space="preserve"> I </w:t>
+      </w:r>
+      <w:r>
+        <w:rPr>
+          <w:rFonts w:ascii="Arial" w:hAnsi="Arial" w:cs="Arial"/>
+        </w:rPr>
+        <w:t>updated the value of</w:t>
+      </w:r>
+      <w:r>
+        <w:rPr>
+          <w:rFonts w:ascii="Arial" w:hAnsi="Arial" w:cs="Arial"/>
+        </w:rPr>
+        <w:t xml:space="preserve"> “</w:t>
+      </w:r>
+      <w:proofErr w:type="spellStart"/>
+      <w:r>
+        <w:rPr>
+          <w:rFonts w:ascii="Arial" w:hAnsi="Arial" w:cs="Arial"/>
+        </w:rPr>
+        <w:t>floofer</w:t>
+      </w:r>
+      <w:proofErr w:type="spellEnd"/>
+      <w:r>
+        <w:rPr>
+          <w:rFonts w:ascii="Arial" w:hAnsi="Arial" w:cs="Arial"/>
+        </w:rPr>
+        <w:t>” when the text contains “</w:t>
+      </w:r>
+      <w:proofErr w:type="spellStart"/>
+      <w:r>
+        <w:rPr>
+          <w:rFonts w:ascii="Arial" w:hAnsi="Arial" w:cs="Arial"/>
+        </w:rPr>
+        <w:t>floof</w:t>
+      </w:r>
+      <w:proofErr w:type="spellEnd"/>
+      <w:r>
+        <w:rPr>
+          <w:rFonts w:ascii="Arial" w:hAnsi="Arial" w:cs="Arial"/>
+        </w:rPr>
+        <w:t>”.</w:t>
+      </w:r>
+      <w:r>
+        <w:rPr>
+          <w:rFonts w:ascii="Arial" w:hAnsi="Arial" w:cs="Arial"/>
+        </w:rPr>
         <w:br/>
       </w:r>
-      <w:r>
-        <w:t>Pronoun, short one.</w:t>
-      </w:r>
-      <w:r>
-        <w:t xml:space="preserve"> (tends to start in lower  case)</w:t>
+    </w:p>
+    <w:p>
+      <w:pPr>
+        <w:pStyle w:val="ListParagraph"/>
+        <w:numPr>
+          <w:ilvl w:val="2"/>
+          <w:numId w:val="13"/>
+        </w:numPr>
+        <w:rPr>
+          <w:rFonts w:ascii="Arial" w:hAnsi="Arial" w:cs="Arial"/>
+        </w:rPr>
+      </w:pPr>
+      <w:r>
+        <w:rPr>
+          <w:rFonts w:ascii="Arial" w:hAnsi="Arial" w:cs="Arial"/>
+        </w:rPr>
+        <w:t xml:space="preserve">Some of the dogs’ name </w:t>
+      </w:r>
+      <w:r>
+        <w:rPr>
+          <w:rFonts w:ascii="Arial" w:hAnsi="Arial" w:cs="Arial"/>
+        </w:rPr>
+        <w:t>were</w:t>
+      </w:r>
+      <w:r>
+        <w:rPr>
+          <w:rFonts w:ascii="Arial" w:hAnsi="Arial" w:cs="Arial"/>
+        </w:rPr>
+        <w:t xml:space="preserve"> incorrect. </w:t>
+      </w:r>
+      <w:r>
+        <w:rPr>
+          <w:rFonts w:ascii="Arial" w:hAnsi="Arial" w:cs="Arial"/>
+        </w:rPr>
+        <w:t xml:space="preserve">By </w:t>
+      </w:r>
+      <w:r>
+        <w:rPr>
+          <w:rFonts w:ascii="Arial" w:hAnsi="Arial" w:cs="Arial"/>
+        </w:rPr>
+        <w:t xml:space="preserve">visually </w:t>
+      </w:r>
+      <w:r>
+        <w:rPr>
+          <w:rFonts w:ascii="Arial" w:hAnsi="Arial" w:cs="Arial"/>
+        </w:rPr>
+        <w:t xml:space="preserve">assessing the suspicious </w:t>
+      </w:r>
+      <w:r>
+        <w:rPr>
+          <w:rFonts w:ascii="Arial" w:hAnsi="Arial" w:cs="Arial"/>
+        </w:rPr>
+        <w:t>name</w:t>
+      </w:r>
+      <w:r>
+        <w:rPr>
+          <w:rFonts w:ascii="Arial" w:hAnsi="Arial" w:cs="Arial"/>
+        </w:rPr>
+        <w:t xml:space="preserve"> such as shorter than 2 alphabet, </w:t>
+      </w:r>
+      <w:r>
+        <w:rPr>
+          <w:rFonts w:ascii="Arial" w:hAnsi="Arial" w:cs="Arial"/>
+        </w:rPr>
+        <w:t xml:space="preserve">pronoun and articles, </w:t>
+      </w:r>
+      <w:r>
+        <w:rPr>
+          <w:rFonts w:ascii="Arial" w:hAnsi="Arial" w:cs="Arial"/>
+        </w:rPr>
+        <w:t>I also found a pattern that incorrect names starts from lower case.</w:t>
+      </w:r>
+      <w:r>
+        <w:rPr>
+          <w:rFonts w:ascii="Arial" w:hAnsi="Arial" w:cs="Arial"/>
+        </w:rPr>
+        <w:t xml:space="preserve"> </w:t>
+      </w:r>
+      <w:r>
+        <w:rPr>
+          <w:rFonts w:ascii="Arial" w:hAnsi="Arial" w:cs="Arial"/>
+        </w:rPr>
+        <w:t>(Quality issue)</w:t>
+      </w:r>
+      <w:r>
+        <w:rPr>
+          <w:rFonts w:ascii="Arial" w:hAnsi="Arial" w:cs="Arial"/>
+        </w:rPr>
+        <w:t xml:space="preserve"> I changed </w:t>
+      </w:r>
+      <w:r>
+        <w:rPr>
+          <w:rFonts w:ascii="Arial" w:hAnsi="Arial" w:cs="Arial"/>
+        </w:rPr>
+        <w:t xml:space="preserve">the </w:t>
+      </w:r>
+      <w:r>
+        <w:rPr>
+          <w:rFonts w:ascii="Arial" w:hAnsi="Arial" w:cs="Arial"/>
+        </w:rPr>
+        <w:t>incorrect data</w:t>
+      </w:r>
+      <w:r>
+        <w:rPr>
+          <w:rFonts w:ascii="Arial" w:hAnsi="Arial" w:cs="Arial"/>
+        </w:rPr>
+        <w:t xml:space="preserve"> in </w:t>
+      </w:r>
+      <w:r>
+        <w:rPr>
+          <w:rFonts w:ascii="Arial" w:hAnsi="Arial" w:cs="Arial"/>
+        </w:rPr>
+        <w:t xml:space="preserve">the </w:t>
+      </w:r>
+      <w:r>
+        <w:rPr>
+          <w:rFonts w:ascii="Arial" w:hAnsi="Arial" w:cs="Arial"/>
+        </w:rPr>
+        <w:t>name column</w:t>
+      </w:r>
+      <w:r>
+        <w:rPr>
+          <w:rFonts w:ascii="Arial" w:hAnsi="Arial" w:cs="Arial"/>
+        </w:rPr>
+        <w:t xml:space="preserve"> into None.</w:t>
+      </w:r>
+    </w:p>
+    <w:p>
+      <w:pPr>
+        <w:pStyle w:val="ListParagraph"/>
+        <w:rPr>
+          <w:rFonts w:ascii="Arial" w:hAnsi="Arial" w:cs="Arial"/>
+        </w:rPr>
+      </w:pPr>
+      <w:r>
+        <w:rPr>
+          <w:rFonts w:ascii="Arial" w:hAnsi="Arial" w:cs="Arial"/>
+        </w:rPr>
+        <w:t xml:space="preserve"> </w:t>
       </w:r>
     </w:p>
     <w:p>
@@ -373,10 +1653,20 @@
         <w:pStyle w:val="ListParagraph"/>
         <w:numPr>
           <w:ilvl w:val="1"/>
-          <w:numId w:val="3"/>
+          <w:numId w:val="13"/>
         </w:numPr>
-      </w:pPr>
-      <w:r>
+        <w:rPr>
+          <w:rFonts w:ascii="Arial" w:hAnsi="Arial" w:cs="Arial"/>
+          <w:b/>
+          <w:bCs/>
+        </w:rPr>
+      </w:pPr>
+      <w:r>
+        <w:rPr>
+          <w:rFonts w:ascii="Arial" w:hAnsi="Arial" w:cs="Arial"/>
+          <w:b/>
+          <w:bCs/>
+        </w:rPr>
         <w:t>Image prediction data</w:t>
       </w:r>
     </w:p>
@@ -385,11 +1675,41 @@
         <w:pStyle w:val="ListParagraph"/>
         <w:numPr>
           <w:ilvl w:val="2"/>
-          <w:numId w:val="3"/>
+          <w:numId w:val="13"/>
         </w:numPr>
-      </w:pPr>
-      <w:r>
-        <w:t>Prediction is not a dog</w:t>
+        <w:rPr>
+          <w:rFonts w:ascii="Arial" w:hAnsi="Arial" w:cs="Arial"/>
+        </w:rPr>
+      </w:pPr>
+      <w:r>
+        <w:rPr>
+          <w:rFonts w:ascii="Arial" w:hAnsi="Arial" w:cs="Arial"/>
+        </w:rPr>
+        <w:t xml:space="preserve">Some predictions </w:t>
+      </w:r>
+      <w:r>
+        <w:rPr>
+          <w:rFonts w:ascii="Arial" w:hAnsi="Arial" w:cs="Arial"/>
+        </w:rPr>
+        <w:t>were</w:t>
+      </w:r>
+      <w:r>
+        <w:rPr>
+          <w:rFonts w:ascii="Arial" w:hAnsi="Arial" w:cs="Arial"/>
+        </w:rPr>
+        <w:t xml:space="preserve"> not the breed of dog.</w:t>
+      </w:r>
+      <w:r>
+        <w:rPr>
+          <w:rFonts w:ascii="Arial" w:hAnsi="Arial" w:cs="Arial"/>
+        </w:rPr>
+        <w:t xml:space="preserve"> </w:t>
+      </w:r>
+      <w:r>
+        <w:rPr>
+          <w:rFonts w:ascii="Arial" w:hAnsi="Arial" w:cs="Arial"/>
+        </w:rPr>
+        <w:t>(Quality issue)</w:t>
       </w:r>
     </w:p>
     <w:p>
@@ -397,282 +1717,493 @@
         <w:pStyle w:val="ListParagraph"/>
         <w:numPr>
           <w:ilvl w:val="2"/>
-          <w:numId w:val="3"/>
+          <w:numId w:val="13"/>
         </w:numPr>
-      </w:pPr>
-      <w:r>
-        <w:t>Data type: Tweet ID should be object.</w:t>
-      </w:r>
+        <w:rPr>
+          <w:rFonts w:ascii="Arial" w:hAnsi="Arial" w:cs="Arial"/>
+        </w:rPr>
+      </w:pPr>
+      <w:r>
+        <w:rPr>
+          <w:rFonts w:ascii="Arial" w:hAnsi="Arial" w:cs="Arial"/>
+        </w:rPr>
+        <w:t xml:space="preserve">There </w:t>
+      </w:r>
+      <w:r>
+        <w:rPr>
+          <w:rFonts w:ascii="Arial" w:hAnsi="Arial" w:cs="Arial"/>
+        </w:rPr>
+        <w:t>were</w:t>
+      </w:r>
+      <w:r>
+        <w:rPr>
+          <w:rFonts w:ascii="Arial" w:hAnsi="Arial" w:cs="Arial"/>
+        </w:rPr>
+        <w:t xml:space="preserve"> three predictions </w:t>
+      </w:r>
+      <w:r>
+        <w:rPr>
+          <w:rFonts w:ascii="Arial" w:hAnsi="Arial" w:cs="Arial"/>
+        </w:rPr>
+        <w:t xml:space="preserve">with the different level of confidence </w:t>
+      </w:r>
+      <w:r>
+        <w:rPr>
+          <w:rFonts w:ascii="Arial" w:hAnsi="Arial" w:cs="Arial"/>
+        </w:rPr>
+        <w:t>in one table</w:t>
+      </w:r>
+      <w:r>
+        <w:rPr>
+          <w:rFonts w:ascii="Arial" w:hAnsi="Arial" w:cs="Arial"/>
+        </w:rPr>
+        <w:t>.</w:t>
+      </w:r>
+      <w:r>
+        <w:rPr>
+          <w:rFonts w:ascii="Arial" w:hAnsi="Arial" w:cs="Arial"/>
+        </w:rPr>
+        <w:t xml:space="preserve"> </w:t>
+      </w:r>
+      <w:r>
+        <w:rPr>
+          <w:rFonts w:ascii="Arial" w:hAnsi="Arial" w:cs="Arial"/>
+        </w:rPr>
+        <w:t>(Tidiness issue)</w:t>
+      </w:r>
+      <w:r>
+        <w:rPr>
+          <w:rFonts w:ascii="Arial" w:hAnsi="Arial" w:cs="Arial"/>
+        </w:rPr>
+        <w:t xml:space="preserve"> To solve 3.2.1 and 3.2.2, I made a new </w:t>
+      </w:r>
+      <w:r>
+        <w:rPr>
+          <w:rFonts w:ascii="Arial" w:hAnsi="Arial" w:cs="Arial"/>
+        </w:rPr>
+        <w:t xml:space="preserve">prediction </w:t>
+      </w:r>
+      <w:r>
+        <w:rPr>
+          <w:rFonts w:ascii="Arial" w:hAnsi="Arial" w:cs="Arial"/>
+        </w:rPr>
+        <w:t xml:space="preserve">column which includes </w:t>
+      </w:r>
+      <w:r>
+        <w:rPr>
+          <w:rFonts w:ascii="Arial" w:hAnsi="Arial" w:cs="Arial"/>
+        </w:rPr>
+        <w:t xml:space="preserve">only </w:t>
+      </w:r>
+      <w:r>
+        <w:rPr>
+          <w:rFonts w:ascii="Arial" w:hAnsi="Arial" w:cs="Arial"/>
+        </w:rPr>
+        <w:t xml:space="preserve">the </w:t>
+      </w:r>
+      <w:r>
+        <w:rPr>
+          <w:rFonts w:ascii="Arial" w:hAnsi="Arial" w:cs="Arial"/>
+        </w:rPr>
+        <w:t xml:space="preserve">breed of dog </w:t>
+      </w:r>
+      <w:r>
+        <w:rPr>
+          <w:rFonts w:ascii="Arial" w:hAnsi="Arial" w:cs="Arial"/>
+        </w:rPr>
+        <w:t>with the highest level of confidence.</w:t>
+      </w:r>
+    </w:p>
+    <w:p>
+      <w:pPr>
+        <w:pStyle w:val="ListParagraph"/>
+        <w:numPr>
+          <w:ilvl w:val="2"/>
+          <w:numId w:val="13"/>
+        </w:numPr>
+        <w:rPr>
+          <w:rFonts w:ascii="Arial" w:hAnsi="Arial" w:cs="Arial"/>
+        </w:rPr>
+      </w:pPr>
+      <w:r>
+        <w:rPr>
+          <w:rFonts w:ascii="Arial" w:hAnsi="Arial" w:cs="Arial"/>
+        </w:rPr>
+        <w:t>As d</w:t>
+      </w:r>
+      <w:r>
+        <w:rPr>
+          <w:rFonts w:ascii="Arial" w:hAnsi="Arial" w:cs="Arial"/>
+        </w:rPr>
+        <w:t>ata type</w:t>
+      </w:r>
+      <w:r>
+        <w:rPr>
+          <w:rFonts w:ascii="Arial" w:hAnsi="Arial" w:cs="Arial"/>
+        </w:rPr>
+        <w:t xml:space="preserve"> of </w:t>
+      </w:r>
+      <w:r>
+        <w:rPr>
+          <w:rFonts w:ascii="Arial" w:hAnsi="Arial" w:cs="Arial"/>
+        </w:rPr>
+        <w:t xml:space="preserve">Tweet ID </w:t>
+      </w:r>
+      <w:r>
+        <w:rPr>
+          <w:rFonts w:ascii="Arial" w:hAnsi="Arial" w:cs="Arial"/>
+        </w:rPr>
+        <w:t>was</w:t>
+      </w:r>
+      <w:r>
+        <w:rPr>
+          <w:rFonts w:ascii="Arial" w:hAnsi="Arial" w:cs="Arial"/>
+        </w:rPr>
+        <w:t xml:space="preserve"> </w:t>
+      </w:r>
+      <w:r>
+        <w:rPr>
+          <w:rFonts w:ascii="Arial" w:hAnsi="Arial" w:cs="Arial"/>
+        </w:rPr>
+        <w:t xml:space="preserve">integer, it </w:t>
+      </w:r>
+      <w:r>
+        <w:rPr>
+          <w:rFonts w:ascii="Arial" w:hAnsi="Arial" w:cs="Arial"/>
+        </w:rPr>
+        <w:t>wa</w:t>
+      </w:r>
+      <w:r>
+        <w:rPr>
+          <w:rFonts w:ascii="Arial" w:hAnsi="Arial" w:cs="Arial"/>
+        </w:rPr>
+        <w:t xml:space="preserve">s changed into </w:t>
+      </w:r>
+      <w:r>
+        <w:rPr>
+          <w:rFonts w:ascii="Arial" w:hAnsi="Arial" w:cs="Arial"/>
+        </w:rPr>
+        <w:t>string</w:t>
+      </w:r>
+      <w:r>
+        <w:rPr>
+          <w:rFonts w:ascii="Arial" w:hAnsi="Arial" w:cs="Arial"/>
+        </w:rPr>
+        <w:t>.</w:t>
+      </w:r>
+      <w:r>
+        <w:rPr>
+          <w:rFonts w:ascii="Arial" w:hAnsi="Arial" w:cs="Arial"/>
+        </w:rPr>
+        <w:t xml:space="preserve"> </w:t>
+      </w:r>
+      <w:r>
+        <w:rPr>
+          <w:rFonts w:ascii="Arial" w:hAnsi="Arial" w:cs="Arial"/>
+        </w:rPr>
+        <w:t>(Quality issue)</w:t>
+      </w:r>
+    </w:p>
+    <w:p>
+      <w:pPr>
+        <w:pStyle w:val="ListParagraph"/>
+        <w:ind w:left="360"/>
+        <w:rPr>
+          <w:rFonts w:ascii="Arial" w:hAnsi="Arial" w:cs="Arial"/>
+        </w:rPr>
+      </w:pPr>
     </w:p>
     <w:p>
       <w:pPr>
         <w:pStyle w:val="ListParagraph"/>
         <w:numPr>
           <w:ilvl w:val="1"/>
-          <w:numId w:val="3"/>
+          <w:numId w:val="13"/>
         </w:numPr>
-      </w:pPr>
-      <w:r>
+        <w:rPr>
+          <w:rFonts w:ascii="Arial" w:hAnsi="Arial" w:cs="Arial"/>
+          <w:b/>
+          <w:bCs/>
+        </w:rPr>
+      </w:pPr>
+      <w:r>
+        <w:rPr>
+          <w:rFonts w:ascii="Arial" w:hAnsi="Arial" w:cs="Arial"/>
+          <w:b/>
+          <w:bCs/>
+        </w:rPr>
         <w:t>Retweet/favourite count data</w:t>
       </w:r>
     </w:p>
     <w:p>
       <w:pPr>
-        <w:pStyle w:val="Heading4"/>
-        <w:shd w:val="clear" w:color="auto" w:fill="FFFFFF"/>
-        <w:rPr>
-          <w:rFonts w:ascii="Segoe UI" w:hAnsi="Segoe UI" w:cs="Segoe UI"/>
-        </w:rPr>
-      </w:pPr>
-      <w:r>
-        <w:rPr>
-          <w:rFonts w:ascii="Segoe UI" w:hAnsi="Segoe UI" w:cs="Segoe UI"/>
-        </w:rPr>
-        <w:t>Quality issues</w:t>
+        <w:rPr>
+          <w:rFonts w:ascii="Arial" w:hAnsi="Arial" w:cs="Arial"/>
+        </w:rPr>
+      </w:pPr>
+      <w:r>
+        <w:rPr>
+          <w:rFonts w:ascii="Arial" w:hAnsi="Arial" w:cs="Arial"/>
+        </w:rPr>
+        <w:t>As d</w:t>
+      </w:r>
+      <w:r>
+        <w:rPr>
+          <w:rFonts w:ascii="Arial" w:hAnsi="Arial" w:cs="Arial"/>
+        </w:rPr>
+        <w:t>ata type</w:t>
+      </w:r>
+      <w:r>
+        <w:rPr>
+          <w:rFonts w:ascii="Arial" w:hAnsi="Arial" w:cs="Arial"/>
+        </w:rPr>
+        <w:t xml:space="preserve"> of </w:t>
+      </w:r>
+      <w:r>
+        <w:rPr>
+          <w:rFonts w:ascii="Arial" w:hAnsi="Arial" w:cs="Arial"/>
+        </w:rPr>
+        <w:t xml:space="preserve">Tweet ID </w:t>
+      </w:r>
+      <w:r>
+        <w:rPr>
+          <w:rFonts w:ascii="Arial" w:hAnsi="Arial" w:cs="Arial"/>
+        </w:rPr>
+        <w:t xml:space="preserve">was integer, it </w:t>
+      </w:r>
+      <w:r>
+        <w:rPr>
+          <w:rFonts w:ascii="Arial" w:hAnsi="Arial" w:cs="Arial"/>
+        </w:rPr>
+        <w:t>wa</w:t>
+      </w:r>
+      <w:r>
+        <w:rPr>
+          <w:rFonts w:ascii="Arial" w:hAnsi="Arial" w:cs="Arial"/>
+        </w:rPr>
+        <w:t>s changed into string</w:t>
+      </w:r>
+      <w:r>
+        <w:rPr>
+          <w:rFonts w:ascii="Arial" w:hAnsi="Arial" w:cs="Arial"/>
+        </w:rPr>
+        <w:t>.</w:t>
+      </w:r>
+      <w:r>
+        <w:rPr>
+          <w:rFonts w:ascii="Arial" w:hAnsi="Arial" w:cs="Arial"/>
+        </w:rPr>
+        <w:t xml:space="preserve"> </w:t>
+      </w:r>
+      <w:r>
+        <w:rPr>
+          <w:rFonts w:ascii="Arial" w:hAnsi="Arial" w:cs="Arial"/>
+        </w:rPr>
+        <w:t>(Quality issue)</w:t>
       </w:r>
     </w:p>
     <w:p>
       <w:pPr>
-        <w:pStyle w:val="Heading5"/>
-        <w:shd w:val="clear" w:color="auto" w:fill="FFFFFF"/>
-        <w:rPr>
-          <w:rFonts w:ascii="Segoe UI" w:hAnsi="Segoe UI" w:cs="Segoe UI"/>
-        </w:rPr>
-      </w:pPr>
-      <w:r>
-        <w:rPr>
-          <w:rFonts w:ascii="Cambria Math" w:hAnsi="Cambria Math" w:cs="Cambria Math"/>
-        </w:rPr>
-        <w:t>◆</w:t>
-      </w:r>
-      <w:r>
-        <w:rPr>
-          <w:rFonts w:ascii="Segoe UI" w:hAnsi="Segoe UI" w:cs="Segoe UI"/>
-        </w:rPr>
-        <w:t>The WeRateDogs Twitter archive</w:t>
-      </w:r>
+        <w:pStyle w:val="ListParagraph"/>
+        <w:rPr>
+          <w:rFonts w:ascii="Arial" w:hAnsi="Arial" w:cs="Arial"/>
+          <w:b/>
+          <w:bCs/>
+        </w:rPr>
+      </w:pPr>
     </w:p>
     <w:p>
       <w:pPr>
-        <w:pStyle w:val="NormalWeb"/>
-        <w:shd w:val="clear" w:color="auto" w:fill="FFFFFF"/>
-        <w:spacing w:before="0" w:beforeAutospacing="0" w:after="240" w:afterAutospacing="0"/>
-        <w:rPr>
-          <w:rFonts w:ascii="Segoe UI" w:hAnsi="Segoe UI" w:cs="Segoe UI"/>
-          <w:sz w:val="21"/>
-          <w:szCs w:val="21"/>
-        </w:rPr>
-      </w:pPr>
-      <w:r>
-        <w:rPr>
-          <w:rFonts w:ascii="Segoe UI" w:hAnsi="Segoe UI" w:cs="Segoe UI"/>
-          <w:sz w:val="21"/>
-          <w:szCs w:val="21"/>
-        </w:rPr>
-        <w:t> -Wrong Data type:</w:t>
+        <w:pStyle w:val="ListParagraph"/>
+        <w:numPr>
+          <w:ilvl w:val="1"/>
+          <w:numId w:val="13"/>
+        </w:numPr>
+        <w:rPr>
+          <w:rFonts w:ascii="Arial" w:hAnsi="Arial" w:cs="Arial"/>
+          <w:b/>
+          <w:bCs/>
+        </w:rPr>
+      </w:pPr>
+      <w:r>
+        <w:rPr>
+          <w:rFonts w:ascii="Arial" w:hAnsi="Arial" w:cs="Arial"/>
+          <w:b/>
+          <w:bCs/>
+        </w:rPr>
+        <w:t>General</w:t>
       </w:r>
     </w:p>
     <w:p>
       <w:pPr>
-        <w:pStyle w:val="NormalWeb"/>
-        <w:shd w:val="clear" w:color="auto" w:fill="FFFFFF"/>
-        <w:spacing w:before="0" w:beforeAutospacing="0" w:after="240" w:afterAutospacing="0"/>
-        <w:rPr>
-          <w:rFonts w:ascii="Segoe UI" w:hAnsi="Segoe UI" w:cs="Segoe UI"/>
-          <w:sz w:val="21"/>
-          <w:szCs w:val="21"/>
-        </w:rPr>
-      </w:pPr>
-      <w:r>
-        <w:rPr>
-          <w:rFonts w:ascii="Segoe UI" w:hAnsi="Segoe UI" w:cs="Segoe UI"/>
-          <w:sz w:val="21"/>
-          <w:szCs w:val="21"/>
-        </w:rPr>
-        <w:lastRenderedPageBreak/>
-        <w:t> </w:t>
-      </w:r>
-      <w:r>
-        <w:rPr>
-          <w:rFonts w:ascii="Segoe UI" w:hAnsi="Segoe UI" w:cs="Segoe UI"/>
-          <w:sz w:val="21"/>
-          <w:szCs w:val="21"/>
-          <w:highlight w:val="yellow"/>
-        </w:rPr>
-        <w:t>Timestamp (-&gt;time series data)</w:t>
-      </w:r>
-      <w:r>
-        <w:rPr>
-          <w:rFonts w:ascii="Segoe UI" w:hAnsi="Segoe UI" w:cs="Segoe UI"/>
-          <w:sz w:val="21"/>
-          <w:szCs w:val="21"/>
-          <w:highlight w:val="yellow"/>
-        </w:rPr>
-        <w:br/>
-        <w:t> Dog stage (-&gt; Boolean)</w:t>
-      </w:r>
-      <w:r>
-        <w:rPr>
-          <w:rFonts w:ascii="Segoe UI" w:hAnsi="Segoe UI" w:cs="Segoe UI"/>
-          <w:sz w:val="21"/>
-          <w:szCs w:val="21"/>
-          <w:highlight w:val="yellow"/>
-        </w:rPr>
-        <w:br/>
-        <w:t> Tweet_id (-&gt; string/object)</w:t>
+        <w:pStyle w:val="ListParagraph"/>
+        <w:numPr>
+          <w:ilvl w:val="2"/>
+          <w:numId w:val="13"/>
+        </w:numPr>
+        <w:rPr>
+          <w:rFonts w:ascii="Arial" w:hAnsi="Arial" w:cs="Arial"/>
+          <w:b/>
+          <w:bCs/>
+        </w:rPr>
+      </w:pPr>
+      <w:r>
+        <w:rPr>
+          <w:rFonts w:ascii="Arial" w:hAnsi="Arial" w:cs="Arial"/>
+        </w:rPr>
+        <w:t xml:space="preserve">Data </w:t>
+      </w:r>
+      <w:r>
+        <w:rPr>
+          <w:rFonts w:ascii="Arial" w:hAnsi="Arial" w:cs="Arial"/>
+        </w:rPr>
+        <w:t>wa</w:t>
+      </w:r>
+      <w:r>
+        <w:rPr>
+          <w:rFonts w:ascii="Arial" w:hAnsi="Arial" w:cs="Arial"/>
+        </w:rPr>
+        <w:t xml:space="preserve">s </w:t>
+      </w:r>
+      <w:r>
+        <w:rPr>
+          <w:rFonts w:ascii="Arial" w:hAnsi="Arial" w:cs="Arial"/>
+        </w:rPr>
+        <w:t>stored in</w:t>
+      </w:r>
+      <w:r>
+        <w:rPr>
+          <w:rFonts w:ascii="Arial" w:hAnsi="Arial" w:cs="Arial"/>
+        </w:rPr>
+        <w:t xml:space="preserve"> three tables, although </w:t>
+      </w:r>
+      <w:r>
+        <w:rPr>
+          <w:rFonts w:ascii="Arial" w:hAnsi="Arial" w:cs="Arial"/>
+        </w:rPr>
+        <w:t>it is a single observational unit.</w:t>
+      </w:r>
+      <w:r>
+        <w:rPr>
+          <w:rFonts w:ascii="Arial" w:hAnsi="Arial" w:cs="Arial"/>
+        </w:rPr>
+        <w:t xml:space="preserve"> </w:t>
+      </w:r>
+      <w:r>
+        <w:rPr>
+          <w:rFonts w:ascii="Arial" w:hAnsi="Arial" w:cs="Arial"/>
+        </w:rPr>
+        <w:t>(Tidiness issue)</w:t>
+      </w:r>
+      <w:r>
+        <w:rPr>
+          <w:rFonts w:ascii="Arial" w:hAnsi="Arial" w:cs="Arial"/>
+        </w:rPr>
+        <w:t xml:space="preserve"> </w:t>
+      </w:r>
+      <w:r>
+        <w:rPr>
+          <w:rFonts w:ascii="Arial" w:hAnsi="Arial" w:cs="Arial"/>
+        </w:rPr>
+        <w:t>Therefore, I merged three table</w:t>
+      </w:r>
+      <w:r>
+        <w:rPr>
+          <w:rFonts w:ascii="Arial" w:hAnsi="Arial" w:cs="Arial"/>
+        </w:rPr>
+        <w:t>s</w:t>
+      </w:r>
+      <w:r>
+        <w:rPr>
+          <w:rFonts w:ascii="Arial" w:hAnsi="Arial" w:cs="Arial"/>
+        </w:rPr>
+        <w:t xml:space="preserve"> into one.</w:t>
       </w:r>
     </w:p>
     <w:p>
       <w:pPr>
-        <w:pStyle w:val="NormalWeb"/>
-        <w:shd w:val="clear" w:color="auto" w:fill="FFFFFF"/>
-        <w:spacing w:before="0" w:beforeAutospacing="0" w:after="240" w:afterAutospacing="0"/>
-        <w:rPr>
-          <w:rFonts w:ascii="Segoe UI" w:hAnsi="Segoe UI" w:cs="Segoe UI"/>
-          <w:sz w:val="21"/>
-          <w:szCs w:val="21"/>
-        </w:rPr>
-      </w:pPr>
-      <w:r>
-        <w:rPr>
-          <w:rFonts w:ascii="Segoe UI" w:hAnsi="Segoe UI" w:cs="Segoe UI"/>
-          <w:sz w:val="21"/>
-          <w:szCs w:val="21"/>
-        </w:rPr>
-        <w:t> </w:t>
-      </w:r>
-      <w:r>
-        <w:rPr>
-          <w:rFonts w:ascii="Segoe UI" w:hAnsi="Segoe UI" w:cs="Segoe UI"/>
-          <w:sz w:val="21"/>
-          <w:szCs w:val="21"/>
-          <w:highlight w:val="yellow"/>
-        </w:rPr>
-        <w:t>-Some denominators are incorrect.</w:t>
-      </w:r>
-      <w:r>
-        <w:rPr>
-          <w:rFonts w:ascii="Segoe UI" w:hAnsi="Segoe UI" w:cs="Segoe UI"/>
-          <w:sz w:val="21"/>
-          <w:szCs w:val="21"/>
-          <w:highlight w:val="yellow"/>
-        </w:rPr>
-        <w:br/>
-        <w:t> -Some numerators are incorrect.</w:t>
-      </w:r>
-      <w:r>
-        <w:rPr>
-          <w:rFonts w:ascii="Segoe UI" w:hAnsi="Segoe UI" w:cs="Segoe UI"/>
-          <w:sz w:val="21"/>
-          <w:szCs w:val="21"/>
-        </w:rPr>
-        <w:br/>
-        <w:t> -Some of the "Floof" are not included in floofer stage.</w:t>
-      </w:r>
-      <w:r>
-        <w:rPr>
-          <w:rFonts w:ascii="Segoe UI" w:hAnsi="Segoe UI" w:cs="Segoe UI"/>
-          <w:sz w:val="21"/>
-          <w:szCs w:val="21"/>
-        </w:rPr>
-        <w:br/>
-        <w:t> -Some dog names are incorrect.</w:t>
-      </w:r>
-    </w:p>
-    <w:p>
-      <w:pPr>
-        <w:pStyle w:val="Heading5"/>
-        <w:shd w:val="clear" w:color="auto" w:fill="FFFFFF"/>
-        <w:rPr>
-          <w:rFonts w:ascii="Segoe UI" w:hAnsi="Segoe UI" w:cs="Segoe UI"/>
-          <w:sz w:val="20"/>
-          <w:szCs w:val="20"/>
-        </w:rPr>
-      </w:pPr>
-      <w:r>
-        <w:rPr>
-          <w:rFonts w:ascii="Cambria Math" w:hAnsi="Cambria Math" w:cs="Cambria Math"/>
-        </w:rPr>
-        <w:t>◆</w:t>
-      </w:r>
-      <w:r>
-        <w:rPr>
-          <w:rFonts w:ascii="Segoe UI" w:hAnsi="Segoe UI" w:cs="Segoe UI"/>
-        </w:rPr>
-        <w:t>Image prediction</w:t>
-      </w:r>
-    </w:p>
-    <w:p>
-      <w:pPr>
-        <w:pStyle w:val="NormalWeb"/>
-        <w:shd w:val="clear" w:color="auto" w:fill="FFFFFF"/>
-        <w:spacing w:before="0" w:beforeAutospacing="0" w:after="240" w:afterAutospacing="0"/>
-        <w:rPr>
-          <w:rFonts w:ascii="Segoe UI" w:hAnsi="Segoe UI" w:cs="Segoe UI"/>
-          <w:sz w:val="21"/>
-          <w:szCs w:val="21"/>
-        </w:rPr>
-      </w:pPr>
-      <w:r>
-        <w:rPr>
-          <w:rFonts w:ascii="Segoe UI" w:hAnsi="Segoe UI" w:cs="Segoe UI"/>
-          <w:sz w:val="21"/>
-          <w:szCs w:val="21"/>
-        </w:rPr>
-        <w:t> -Some predisctions are not a dog.</w:t>
-      </w:r>
-      <w:r>
-        <w:rPr>
-          <w:rFonts w:ascii="Segoe UI" w:hAnsi="Segoe UI" w:cs="Segoe UI"/>
-          <w:sz w:val="21"/>
-          <w:szCs w:val="21"/>
-        </w:rPr>
-        <w:br/>
-        <w:t> -Tweet ID is not string/object.</w:t>
-      </w:r>
-      <w:r>
-        <w:rPr>
-          <w:rFonts w:ascii="Segoe UI" w:hAnsi="Segoe UI" w:cs="Segoe UI"/>
-          <w:sz w:val="21"/>
-          <w:szCs w:val="21"/>
-        </w:rPr>
-        <w:br/>
-      </w:r>
-    </w:p>
-    <w:p>
-      <w:pPr>
-        <w:pStyle w:val="Heading4"/>
-        <w:shd w:val="clear" w:color="auto" w:fill="FFFFFF"/>
-        <w:rPr>
-          <w:rFonts w:ascii="Segoe UI" w:hAnsi="Segoe UI" w:cs="Segoe UI"/>
-        </w:rPr>
-      </w:pPr>
-      <w:r>
-        <w:rPr>
-          <w:rFonts w:ascii="Segoe UI" w:hAnsi="Segoe UI" w:cs="Segoe UI"/>
-        </w:rPr>
-        <w:t>Tidiness issues</w:t>
-      </w:r>
-    </w:p>
-    <w:p>
-      <w:pPr>
-        <w:pStyle w:val="Heading5"/>
-        <w:shd w:val="clear" w:color="auto" w:fill="FFFFFF"/>
-        <w:rPr>
-          <w:rFonts w:ascii="Segoe UI" w:hAnsi="Segoe UI" w:cs="Segoe UI"/>
-        </w:rPr>
-      </w:pPr>
-      <w:r>
-        <w:rPr>
-          <w:rFonts w:ascii="Cambria Math" w:hAnsi="Cambria Math" w:cs="Cambria Math"/>
-        </w:rPr>
-        <w:t>◆</w:t>
-      </w:r>
-      <w:r>
-        <w:rPr>
-          <w:rFonts w:ascii="Segoe UI" w:hAnsi="Segoe UI" w:cs="Segoe UI"/>
-        </w:rPr>
-        <w:t>Twitter archive data</w:t>
+        <w:pStyle w:val="ListParagraph"/>
+        <w:numPr>
+          <w:ilvl w:val="2"/>
+          <w:numId w:val="13"/>
+        </w:numPr>
+        <w:rPr>
+          <w:rFonts w:ascii="Arial" w:hAnsi="Arial" w:cs="Arial"/>
+          <w:b/>
+          <w:bCs/>
+        </w:rPr>
+      </w:pPr>
+      <w:r>
+        <w:rPr>
+          <w:rFonts w:ascii="Arial" w:hAnsi="Arial" w:cs="Arial"/>
+        </w:rPr>
+        <w:t>As u</w:t>
+      </w:r>
+      <w:r>
+        <w:rPr>
+          <w:rFonts w:ascii="Arial" w:hAnsi="Arial" w:cs="Arial"/>
+        </w:rPr>
+        <w:t xml:space="preserve">nnecessary columns </w:t>
+      </w:r>
+      <w:r>
+        <w:rPr>
+          <w:rFonts w:ascii="Arial" w:hAnsi="Arial" w:cs="Arial"/>
+        </w:rPr>
+        <w:t>were</w:t>
+      </w:r>
+      <w:r>
+        <w:rPr>
+          <w:rFonts w:ascii="Arial" w:hAnsi="Arial" w:cs="Arial"/>
+        </w:rPr>
+        <w:t xml:space="preserve"> included in some tables</w:t>
+      </w:r>
+      <w:r>
+        <w:rPr>
+          <w:rFonts w:ascii="Arial" w:hAnsi="Arial" w:cs="Arial"/>
+        </w:rPr>
+        <w:t xml:space="preserve"> such as </w:t>
+      </w:r>
+      <w:r>
+        <w:rPr>
+          <w:rFonts w:ascii="Arial" w:hAnsi="Arial" w:cs="Arial"/>
+        </w:rPr>
+        <w:t>URL of each pictures and expanded URL of tweet</w:t>
+      </w:r>
+      <w:r>
+        <w:rPr>
+          <w:rFonts w:ascii="Arial" w:hAnsi="Arial" w:cs="Arial"/>
+        </w:rPr>
+        <w:t xml:space="preserve">, these </w:t>
+      </w:r>
+      <w:r>
+        <w:rPr>
+          <w:rFonts w:ascii="Arial" w:hAnsi="Arial" w:cs="Arial"/>
+        </w:rPr>
+        <w:t>were</w:t>
+      </w:r>
+      <w:r>
+        <w:rPr>
+          <w:rFonts w:ascii="Arial" w:hAnsi="Arial" w:cs="Arial"/>
+        </w:rPr>
+        <w:t xml:space="preserve"> removed</w:t>
+      </w:r>
+      <w:r>
+        <w:rPr>
+          <w:rFonts w:ascii="Arial" w:hAnsi="Arial" w:cs="Arial"/>
+        </w:rPr>
+        <w:t>.</w:t>
+      </w:r>
+      <w:r>
+        <w:rPr>
+          <w:rFonts w:ascii="Arial" w:hAnsi="Arial" w:cs="Arial"/>
+        </w:rPr>
+        <w:t xml:space="preserve"> </w:t>
+      </w:r>
+      <w:r>
+        <w:rPr>
+          <w:rFonts w:ascii="Arial" w:hAnsi="Arial" w:cs="Arial"/>
+        </w:rPr>
+        <w:t>(Tidiness issue)</w:t>
       </w:r>
     </w:p>
     <w:p>
@@ -681,166 +2212,78 @@
         <w:shd w:val="clear" w:color="auto" w:fill="FFFFFF"/>
         <w:spacing w:before="0" w:beforeAutospacing="0" w:after="120" w:afterAutospacing="0"/>
         <w:rPr>
-          <w:rFonts w:ascii="Segoe UI" w:hAnsi="Segoe UI" w:cs="Segoe UI"/>
+          <w:rFonts w:ascii="Arial" w:hAnsi="Arial" w:cs="Arial"/>
           <w:sz w:val="21"/>
           <w:szCs w:val="21"/>
         </w:rPr>
       </w:pPr>
-      <w:r>
-        <w:rPr>
-          <w:rFonts w:ascii="Segoe UI" w:hAnsi="Segoe UI" w:cs="Segoe UI"/>
-          <w:sz w:val="21"/>
-          <w:szCs w:val="21"/>
-        </w:rPr>
-        <w:t> -Text column includes URL of the tweets.</w:t>
-      </w:r>
-      <w:r>
-        <w:rPr>
-          <w:rFonts w:ascii="Segoe UI" w:hAnsi="Segoe UI" w:cs="Segoe UI"/>
-          <w:sz w:val="21"/>
-          <w:szCs w:val="21"/>
-        </w:rPr>
-        <w:br/>
-        <w:t> </w:t>
-      </w:r>
-      <w:r>
-        <w:rPr>
-          <w:rFonts w:ascii="Segoe UI" w:hAnsi="Segoe UI" w:cs="Segoe UI"/>
-          <w:sz w:val="21"/>
-          <w:szCs w:val="21"/>
-          <w:highlight w:val="yellow"/>
-        </w:rPr>
-        <w:t>-Retweets / replies are included.</w:t>
-      </w:r>
-      <w:r>
-        <w:rPr>
-          <w:rFonts w:ascii="Segoe UI" w:hAnsi="Segoe UI" w:cs="Segoe UI"/>
-          <w:sz w:val="21"/>
-          <w:szCs w:val="21"/>
-        </w:rPr>
-        <w:br/>
-        <w:t> -The number of retweet / reply is in a separate dataframe.</w:t>
-      </w:r>
     </w:p>
     <w:p>
       <w:pPr>
         <w:pStyle w:val="Heading2"/>
         <w:numPr>
           <w:ilvl w:val="0"/>
-          <w:numId w:val="3"/>
+          <w:numId w:val="13"/>
         </w:numPr>
-      </w:pPr>
-      <w:r>
-        <w:t>Cleaning of data</w:t>
+        <w:rPr>
+          <w:rFonts w:ascii="Arial" w:hAnsi="Arial" w:cs="Arial"/>
+        </w:rPr>
+      </w:pPr>
+      <w:r>
+        <w:rPr>
+          <w:rFonts w:ascii="Arial" w:hAnsi="Arial" w:cs="Arial"/>
+        </w:rPr>
+        <w:t>Summary</w:t>
       </w:r>
     </w:p>
     <w:p>
       <w:pPr>
-        <w:pStyle w:val="ListParagraph"/>
-        <w:numPr>
-          <w:ilvl w:val="1"/>
-          <w:numId w:val="3"/>
-        </w:numPr>
-      </w:pPr>
-      <w:r>
+        <w:rPr>
+          <w:rFonts w:ascii="Arial" w:hAnsi="Arial" w:cs="Arial"/>
+        </w:rPr>
+      </w:pPr>
+      <w:r>
+        <w:rPr>
+          <w:rFonts w:ascii="Arial" w:hAnsi="Arial" w:cs="Arial"/>
+        </w:rPr>
+        <w:t xml:space="preserve">As briefly discussed above, I cleaned </w:t>
+      </w:r>
+      <w:r>
+        <w:rPr>
+          <w:rFonts w:ascii="Arial" w:hAnsi="Arial" w:cs="Arial"/>
+        </w:rPr>
+        <w:t xml:space="preserve">6 </w:t>
+      </w:r>
+      <w:r>
+        <w:rPr>
+          <w:rFonts w:ascii="Arial" w:hAnsi="Arial" w:cs="Arial"/>
+        </w:rPr>
+        <w:t xml:space="preserve">tidiness issues and 8 quality issues. </w:t>
+      </w:r>
+      <w:r>
+        <w:rPr>
+          <w:rFonts w:ascii="Arial" w:hAnsi="Arial" w:cs="Arial"/>
+        </w:rPr>
+        <w:t>And, there is only one table containing the data which was spread to three tables</w:t>
+      </w:r>
+      <w:r>
+        <w:rPr>
+          <w:rFonts w:ascii="Arial" w:hAnsi="Arial" w:cs="Arial"/>
+        </w:rPr>
+        <w:t>.</w:t>
+      </w:r>
+      <w:r>
+        <w:rPr>
+          <w:rFonts w:ascii="Arial" w:hAnsi="Arial" w:cs="Arial"/>
+        </w:rPr>
         <w:t xml:space="preserve"> </w:t>
       </w:r>
-      <w:r>
-        <w:t>The WeRateDogs twitter archive</w:t>
-      </w:r>
     </w:p>
-    <w:p>
-      <w:pPr>
-        <w:pStyle w:val="ListParagraph"/>
-        <w:numPr>
-          <w:ilvl w:val="2"/>
-          <w:numId w:val="3"/>
-        </w:numPr>
-      </w:pPr>
-      <w:r>
-        <w:t>Tidiness issue: Retweet and replie</w:t>
-      </w:r>
-      <w:r>
-        <w:t>R</w:t>
-      </w:r>
-      <w:r>
-        <w:t>emove rows of non-original tweets(retweet or reply) and retweet/reply related columns.</w:t>
-      </w:r>
-    </w:p>
-    <w:p>
-      <w:pPr>
-        <w:pStyle w:val="ListParagraph"/>
-        <w:numPr>
-          <w:ilvl w:val="2"/>
-          <w:numId w:val="3"/>
-        </w:numPr>
-      </w:pPr>
-      <w:r>
-        <w:t>Quality issue: wrong data type</w:t>
-      </w:r>
-      <w:r>
-        <w:br/>
-      </w:r>
-      <w:r>
-        <w:t>Time stamp should be time series data. As I will remove retweeted_status_timestamp later, I will keep this as it is for now.</w:t>
-      </w:r>
-    </w:p>
-    <w:p>
-      <w:pPr>
-        <w:pStyle w:val="ListParagraph"/>
-      </w:pPr>
-      <w:r>
-        <w:t>Each dog stage should be boolean.</w:t>
-      </w:r>
-    </w:p>
-    <w:p>
-      <w:pPr>
-        <w:pStyle w:val="ListParagraph"/>
-      </w:pPr>
-      <w:r>
-        <w:t>Tweet ID should be string/object. Other ID related columns will be removed later so that I will keep it as it is for now.</w:t>
-      </w:r>
-    </w:p>
-    <w:p>
-      <w:pPr>
-        <w:pStyle w:val="ListParagraph"/>
-        <w:numPr>
-          <w:ilvl w:val="2"/>
-          <w:numId w:val="3"/>
-        </w:numPr>
-      </w:pPr>
-      <w:r>
-        <w:rPr>
-          <w:rFonts w:ascii="Segoe UI" w:hAnsi="Segoe UI" w:cs="Segoe UI"/>
-          <w:shd w:val="clear" w:color="auto" w:fill="FFFFFF"/>
-        </w:rPr>
-        <w:br/>
-      </w:r>
-      <w:r>
-        <w:rPr>
-          <w:rFonts w:ascii="Segoe UI" w:hAnsi="Segoe UI" w:cs="Segoe UI"/>
-          <w:shd w:val="clear" w:color="auto" w:fill="FFFFFF"/>
-        </w:rPr>
-        <w:t>Define: Assess and correct visually where denominators are bigger than 10. As there is higher chance that when denominator is wrong, the numerator is also wrong, I will check and correct both of them.</w:t>
-      </w:r>
-      <w:r>
-        <w:rPr>
-          <w:rFonts w:ascii="Segoe UI" w:hAnsi="Segoe UI" w:cs="Segoe UI"/>
-          <w:shd w:val="clear" w:color="auto" w:fill="FFFFFF"/>
-        </w:rPr>
-        <w:t xml:space="preserve"> </w:t>
-      </w:r>
-      <w:r>
-        <w:rPr>
-          <w:rFonts w:ascii="Segoe UI" w:hAnsi="Segoe UI" w:cs="Segoe UI"/>
-          <w:shd w:val="clear" w:color="auto" w:fill="FFFFFF"/>
-        </w:rPr>
-        <w:t xml:space="preserve"> Filter rows &gt;10, make another dataframe with correct denometor/numerator and overwrite.</w:t>
-      </w:r>
-    </w:p>
-    <w:p/>
     <w:sectPr>
-      <w:footerReference w:type="default" r:id="rId7"/>
+      <w:headerReference w:type="default" r:id="rId7"/>
+      <w:footerReference w:type="default" r:id="rId8"/>
+      <w:headerReference w:type="first" r:id="rId9"/>
+      <w:footerReference w:type="first" r:id="rId10"/>
       <w:pgSz w:w="12240" w:h="15840"/>
       <w:pgMar w:top="1728" w:right="1800" w:bottom="1440" w:left="1800" w:header="720" w:footer="720" w:gutter="0"/>
       <w:pgNumType w:start="0"/>
@@ -884,25 +2327,20 @@
       <w:pStyle w:val="Footer"/>
     </w:pPr>
     <w:r>
-      <w:t xml:space="preserve">Page </w:t>
+      <w:t>19 December 2020</w:t>
     </w:r>
+  </w:p>
+</w:ftr>
+</file>
+
+<file path=word/footer2.xml><?xml version="1.0" encoding="utf-8"?>
+<w:ftr xmlns:wpc="http://schemas.microsoft.com/office/word/2010/wordprocessingCanvas" xmlns:cx="http://schemas.microsoft.com/office/drawing/2014/chartex" xmlns:cx1="http://schemas.microsoft.com/office/drawing/2015/9/8/chartex" xmlns:cx2="http://schemas.microsoft.com/office/drawing/2015/10/21/chartex" xmlns:cx3="http://schemas.microsoft.com/office/drawing/2016/5/9/chartex" xmlns:cx4="http://schemas.microsoft.com/office/drawing/2016/5/10/chartex" xmlns:cx5="http://schemas.microsoft.com/office/drawing/2016/5/11/chartex" xmlns:cx6="http://schemas.microsoft.com/office/drawing/2016/5/12/chartex" xmlns:cx7="http://schemas.microsoft.com/office/drawing/2016/5/13/chartex" xmlns:cx8="http://schemas.microsoft.com/office/drawing/2016/5/14/chartex" xmlns:mc="http://schemas.openxmlformats.org/markup-compatibility/2006" xmlns:aink="http://schemas.microsoft.com/office/drawing/2016/ink" xmlns:am3d="http://schemas.microsoft.com/office/drawing/2017/model3d" xmlns:o="urn:schemas-microsoft-com:office:office" xmlns:r="http://schemas.openxmlformats.org/officeDocument/2006/relationships" xmlns:m="http://schemas.openxmlformats.org/officeDocument/2006/math" xmlns:v="urn:schemas-microsoft-com:vml" xmlns:wp14="http://schemas.microsoft.com/office/word/2010/wordprocessingDrawing" xmlns:wp="http://schemas.openxmlformats.org/drawingml/2006/wordprocessingDrawing" xmlns:w10="urn:schemas-microsoft-com:office:word" xmlns:w="http://schemas.openxmlformats.org/wordprocessingml/2006/main" xmlns:w14="http://schemas.microsoft.com/office/word/2010/wordml" xmlns:w15="http://schemas.microsoft.com/office/word/2012/wordml" xmlns:w16cex="http://schemas.microsoft.com/office/word/2018/wordml/cex" xmlns:w16cid="http://schemas.microsoft.com/office/word/2016/wordml/cid" xmlns:w16="http://schemas.microsoft.com/office/word/2018/wordml" xmlns:w16se="http://schemas.microsoft.com/office/word/2015/wordml/symex" xmlns:wpg="http://schemas.microsoft.com/office/word/2010/wordprocessingGroup" xmlns:wpi="http://schemas.microsoft.com/office/word/2010/wordprocessingInk" xmlns:wne="http://schemas.microsoft.com/office/word/2006/wordml" xmlns:wps="http://schemas.microsoft.com/office/word/2010/wordprocessingShape" mc:Ignorable="w14 w15 w16se w16cid w16 w16cex wp14">
+  <w:p>
+    <w:pPr>
+      <w:pStyle w:val="Footer"/>
+    </w:pPr>
     <w:r>
-      <w:fldChar w:fldCharType="begin"/>
-    </w:r>
-    <w:r>
-      <w:instrText xml:space="preserve"> PAGE  \* Arabic  \* MERGEFORMAT </w:instrText>
-    </w:r>
-    <w:r>
-      <w:fldChar w:fldCharType="separate"/>
-    </w:r>
-    <w:r>
-      <w:rPr>
-        <w:noProof/>
-      </w:rPr>
-      <w:t>1</w:t>
-    </w:r>
-    <w:r>
-      <w:fldChar w:fldCharType="end"/>
+      <w:t>19 December 2020</w:t>
     </w:r>
   </w:p>
 </w:ftr>
@@ -933,6 +2371,99 @@
 </w:footnotes>
 </file>
 
+<file path=word/header1.xml><?xml version="1.0" encoding="utf-8"?>
+<w:hdr xmlns:wpc="http://schemas.microsoft.com/office/word/2010/wordprocessingCanvas" xmlns:cx="http://schemas.microsoft.com/office/drawing/2014/chartex" xmlns:cx1="http://schemas.microsoft.com/office/drawing/2015/9/8/chartex" xmlns:cx2="http://schemas.microsoft.com/office/drawing/2015/10/21/chartex" xmlns:cx3="http://schemas.microsoft.com/office/drawing/2016/5/9/chartex" xmlns:cx4="http://schemas.microsoft.com/office/drawing/2016/5/10/chartex" xmlns:cx5="http://schemas.microsoft.com/office/drawing/2016/5/11/chartex" xmlns:cx6="http://schemas.microsoft.com/office/drawing/2016/5/12/chartex" xmlns:cx7="http://schemas.microsoft.com/office/drawing/2016/5/13/chartex" xmlns:cx8="http://schemas.microsoft.com/office/drawing/2016/5/14/chartex" xmlns:mc="http://schemas.openxmlformats.org/markup-compatibility/2006" xmlns:aink="http://schemas.microsoft.com/office/drawing/2016/ink" xmlns:am3d="http://schemas.microsoft.com/office/drawing/2017/model3d" xmlns:o="urn:schemas-microsoft-com:office:office" xmlns:r="http://schemas.openxmlformats.org/officeDocument/2006/relationships" xmlns:m="http://schemas.openxmlformats.org/officeDocument/2006/math" xmlns:v="urn:schemas-microsoft-com:vml" xmlns:wp14="http://schemas.microsoft.com/office/word/2010/wordprocessingDrawing" xmlns:wp="http://schemas.openxmlformats.org/drawingml/2006/wordprocessingDrawing" xmlns:w10="urn:schemas-microsoft-com:office:word" xmlns:w="http://schemas.openxmlformats.org/wordprocessingml/2006/main" xmlns:w14="http://schemas.microsoft.com/office/word/2010/wordml" xmlns:w15="http://schemas.microsoft.com/office/word/2012/wordml" xmlns:w16cex="http://schemas.microsoft.com/office/word/2018/wordml/cex" xmlns:w16cid="http://schemas.microsoft.com/office/word/2016/wordml/cid" xmlns:w16="http://schemas.microsoft.com/office/word/2018/wordml" xmlns:w16se="http://schemas.microsoft.com/office/word/2015/wordml/symex" xmlns:wpg="http://schemas.microsoft.com/office/word/2010/wordprocessingGroup" xmlns:wpi="http://schemas.microsoft.com/office/word/2010/wordprocessingInk" xmlns:wne="http://schemas.microsoft.com/office/word/2006/wordml" xmlns:wps="http://schemas.microsoft.com/office/word/2010/wordprocessingShape" mc:Ignorable="w14 w15 w16se w16cid w16 w16cex wp14">
+  <w:sdt>
+    <w:sdtPr>
+      <w:id w:val="-1936282303"/>
+      <w:docPartObj>
+        <w:docPartGallery w:val="Page Numbers (Top of Page)"/>
+        <w:docPartUnique/>
+      </w:docPartObj>
+    </w:sdtPr>
+    <w:sdtEndPr>
+      <w:rPr>
+        <w:noProof/>
+      </w:rPr>
+    </w:sdtEndPr>
+    <w:sdtContent>
+      <w:p>
+        <w:pPr>
+          <w:pStyle w:val="Header"/>
+          <w:jc w:val="right"/>
+        </w:pPr>
+        <w:r>
+          <w:t>2</w:t>
+        </w:r>
+      </w:p>
+      <w:p>
+        <w:pPr>
+          <w:pStyle w:val="Header"/>
+          <w:ind w:right="420"/>
+          <w:jc w:val="right"/>
+          <w:rPr>
+            <w:noProof/>
+          </w:rPr>
+        </w:pPr>
+      </w:p>
+      <w:p>
+        <w:pPr>
+          <w:pStyle w:val="Header"/>
+          <w:jc w:val="right"/>
+        </w:pPr>
+      </w:p>
+    </w:sdtContent>
+  </w:sdt>
+  <w:p>
+    <w:pPr>
+      <w:pStyle w:val="Header"/>
+    </w:pPr>
+  </w:p>
+</w:hdr>
+</file>
+
+<file path=word/header2.xml><?xml version="1.0" encoding="utf-8"?>
+<w:hdr xmlns:wpc="http://schemas.microsoft.com/office/word/2010/wordprocessingCanvas" xmlns:cx="http://schemas.microsoft.com/office/drawing/2014/chartex" xmlns:cx1="http://schemas.microsoft.com/office/drawing/2015/9/8/chartex" xmlns:cx2="http://schemas.microsoft.com/office/drawing/2015/10/21/chartex" xmlns:cx3="http://schemas.microsoft.com/office/drawing/2016/5/9/chartex" xmlns:cx4="http://schemas.microsoft.com/office/drawing/2016/5/10/chartex" xmlns:cx5="http://schemas.microsoft.com/office/drawing/2016/5/11/chartex" xmlns:cx6="http://schemas.microsoft.com/office/drawing/2016/5/12/chartex" xmlns:cx7="http://schemas.microsoft.com/office/drawing/2016/5/13/chartex" xmlns:cx8="http://schemas.microsoft.com/office/drawing/2016/5/14/chartex" xmlns:mc="http://schemas.openxmlformats.org/markup-compatibility/2006" xmlns:aink="http://schemas.microsoft.com/office/drawing/2016/ink" xmlns:am3d="http://schemas.microsoft.com/office/drawing/2017/model3d" xmlns:o="urn:schemas-microsoft-com:office:office" xmlns:r="http://schemas.openxmlformats.org/officeDocument/2006/relationships" xmlns:m="http://schemas.openxmlformats.org/officeDocument/2006/math" xmlns:v="urn:schemas-microsoft-com:vml" xmlns:wp14="http://schemas.microsoft.com/office/word/2010/wordprocessingDrawing" xmlns:wp="http://schemas.openxmlformats.org/drawingml/2006/wordprocessingDrawing" xmlns:w10="urn:schemas-microsoft-com:office:word" xmlns:w="http://schemas.openxmlformats.org/wordprocessingml/2006/main" xmlns:w14="http://schemas.microsoft.com/office/word/2010/wordml" xmlns:w15="http://schemas.microsoft.com/office/word/2012/wordml" xmlns:w16cex="http://schemas.microsoft.com/office/word/2018/wordml/cex" xmlns:w16cid="http://schemas.microsoft.com/office/word/2016/wordml/cid" xmlns:w16="http://schemas.microsoft.com/office/word/2018/wordml" xmlns:w16se="http://schemas.microsoft.com/office/word/2015/wordml/symex" xmlns:wpg="http://schemas.microsoft.com/office/word/2010/wordprocessingGroup" xmlns:wpi="http://schemas.microsoft.com/office/word/2010/wordprocessingInk" xmlns:wne="http://schemas.microsoft.com/office/word/2006/wordml" xmlns:wps="http://schemas.microsoft.com/office/word/2010/wordprocessingShape" mc:Ignorable="w14 w15 w16se w16cid w16 w16cex wp14">
+  <w:sdt>
+    <w:sdtPr>
+      <w:id w:val="2134281850"/>
+      <w:docPartObj>
+        <w:docPartGallery w:val="Page Numbers (Top of Page)"/>
+        <w:docPartUnique/>
+      </w:docPartObj>
+    </w:sdtPr>
+    <w:sdtEndPr>
+      <w:rPr>
+        <w:noProof/>
+      </w:rPr>
+    </w:sdtEndPr>
+    <w:sdtContent>
+      <w:p>
+        <w:pPr>
+          <w:pStyle w:val="Header"/>
+          <w:jc w:val="right"/>
+        </w:pPr>
+        <w:r>
+          <w:t>1</w:t>
+        </w:r>
+      </w:p>
+      <w:p>
+        <w:pPr>
+          <w:pStyle w:val="Header"/>
+          <w:ind w:right="105"/>
+          <w:jc w:val="right"/>
+        </w:pPr>
+      </w:p>
+    </w:sdtContent>
+  </w:sdt>
+  <w:p>
+    <w:pPr>
+      <w:pStyle w:val="Header"/>
+    </w:pPr>
+  </w:p>
+</w:hdr>
+</file>
+
 <file path=word/numbering.xml><?xml version="1.0" encoding="utf-8"?>
 <w:numbering xmlns:wpc="http://schemas.microsoft.com/office/word/2010/wordprocessingCanvas" xmlns:cx="http://schemas.microsoft.com/office/drawing/2014/chartex" xmlns:cx1="http://schemas.microsoft.com/office/drawing/2015/9/8/chartex" xmlns:cx2="http://schemas.microsoft.com/office/drawing/2015/10/21/chartex" xmlns:cx3="http://schemas.microsoft.com/office/drawing/2016/5/9/chartex" xmlns:cx4="http://schemas.microsoft.com/office/drawing/2016/5/10/chartex" xmlns:cx5="http://schemas.microsoft.com/office/drawing/2016/5/11/chartex" xmlns:cx6="http://schemas.microsoft.com/office/drawing/2016/5/12/chartex" xmlns:cx7="http://schemas.microsoft.com/office/drawing/2016/5/13/chartex" xmlns:cx8="http://schemas.microsoft.com/office/drawing/2016/5/14/chartex" xmlns:mc="http://schemas.openxmlformats.org/markup-compatibility/2006" xmlns:aink="http://schemas.microsoft.com/office/drawing/2016/ink" xmlns:am3d="http://schemas.microsoft.com/office/drawing/2017/model3d" xmlns:o="urn:schemas-microsoft-com:office:office" xmlns:r="http://schemas.openxmlformats.org/officeDocument/2006/relationships" xmlns:m="http://schemas.openxmlformats.org/officeDocument/2006/math" xmlns:v="urn:schemas-microsoft-com:vml" xmlns:wp14="http://schemas.microsoft.com/office/word/2010/wordprocessingDrawing" xmlns:wp="http://schemas.openxmlformats.org/drawingml/2006/wordprocessingDrawing" xmlns:w10="urn:schemas-microsoft-com:office:word" xmlns:w="http://schemas.openxmlformats.org/wordprocessingml/2006/main" xmlns:w14="http://schemas.microsoft.com/office/word/2010/wordml" xmlns:w15="http://schemas.microsoft.com/office/word/2012/wordml" xmlns:w16cex="http://schemas.microsoft.com/office/word/2018/wordml/cex" xmlns:w16cid="http://schemas.microsoft.com/office/word/2016/wordml/cid" xmlns:w16="http://schemas.microsoft.com/office/word/2018/wordml" xmlns:w16se="http://schemas.microsoft.com/office/word/2015/wordml/symex" xmlns:wpg="http://schemas.microsoft.com/office/word/2010/wordprocessingGroup" xmlns:wpi="http://schemas.microsoft.com/office/word/2010/wordprocessingInk" xmlns:wne="http://schemas.microsoft.com/office/word/2006/wordml" xmlns:wps="http://schemas.microsoft.com/office/word/2010/wordprocessingShape" mc:Ignorable="w14 w15 w16se w16cid w16 w16cex wp14">
   <w:abstractNum w:abstractNumId="0" w15:restartNumberingAfterBreak="0">
@@ -1496,6 +3027,92 @@
     </w:lvl>
   </w:abstractNum>
   <w:abstractNum w:abstractNumId="6" w15:restartNumberingAfterBreak="0">
+    <w:nsid w:val="2AF47F76"/>
+    <w:multiLevelType w:val="hybridMultilevel"/>
+    <w:tmpl w:val="69A207A0"/>
+    <w:lvl w:ilvl="0" w:tplc="0809000F">
+      <w:start w:val="1"/>
+      <w:numFmt w:val="decimal"/>
+      <w:lvlText w:val="%1."/>
+      <w:lvlJc w:val="left"/>
+      <w:pPr>
+        <w:ind w:left="720" w:hanging="360"/>
+      </w:pPr>
+    </w:lvl>
+    <w:lvl w:ilvl="1" w:tplc="08090019" w:tentative="1">
+      <w:start w:val="1"/>
+      <w:numFmt w:val="lowerLetter"/>
+      <w:lvlText w:val="%2."/>
+      <w:lvlJc w:val="left"/>
+      <w:pPr>
+        <w:ind w:left="1440" w:hanging="360"/>
+      </w:pPr>
+    </w:lvl>
+    <w:lvl w:ilvl="2" w:tplc="0809001B" w:tentative="1">
+      <w:start w:val="1"/>
+      <w:numFmt w:val="lowerRoman"/>
+      <w:lvlText w:val="%3."/>
+      <w:lvlJc w:val="right"/>
+      <w:pPr>
+        <w:ind w:left="2160" w:hanging="180"/>
+      </w:pPr>
+    </w:lvl>
+    <w:lvl w:ilvl="3" w:tplc="0809000F" w:tentative="1">
+      <w:start w:val="1"/>
+      <w:numFmt w:val="decimal"/>
+      <w:lvlText w:val="%4."/>
+      <w:lvlJc w:val="left"/>
+      <w:pPr>
+        <w:ind w:left="2880" w:hanging="360"/>
+      </w:pPr>
+    </w:lvl>
+    <w:lvl w:ilvl="4" w:tplc="08090019" w:tentative="1">
+      <w:start w:val="1"/>
+      <w:numFmt w:val="lowerLetter"/>
+      <w:lvlText w:val="%5."/>
+      <w:lvlJc w:val="left"/>
+      <w:pPr>
+        <w:ind w:left="3600" w:hanging="360"/>
+      </w:pPr>
+    </w:lvl>
+    <w:lvl w:ilvl="5" w:tplc="0809001B" w:tentative="1">
+      <w:start w:val="1"/>
+      <w:numFmt w:val="lowerRoman"/>
+      <w:lvlText w:val="%6."/>
+      <w:lvlJc w:val="right"/>
+      <w:pPr>
+        <w:ind w:left="4320" w:hanging="180"/>
+      </w:pPr>
+    </w:lvl>
+    <w:lvl w:ilvl="6" w:tplc="0809000F" w:tentative="1">
+      <w:start w:val="1"/>
+      <w:numFmt w:val="decimal"/>
+      <w:lvlText w:val="%7."/>
+      <w:lvlJc w:val="left"/>
+      <w:pPr>
+        <w:ind w:left="5040" w:hanging="360"/>
+      </w:pPr>
+    </w:lvl>
+    <w:lvl w:ilvl="7" w:tplc="08090019" w:tentative="1">
+      <w:start w:val="1"/>
+      <w:numFmt w:val="lowerLetter"/>
+      <w:lvlText w:val="%8."/>
+      <w:lvlJc w:val="left"/>
+      <w:pPr>
+        <w:ind w:left="5760" w:hanging="360"/>
+      </w:pPr>
+    </w:lvl>
+    <w:lvl w:ilvl="8" w:tplc="0809001B" w:tentative="1">
+      <w:start w:val="1"/>
+      <w:numFmt w:val="lowerRoman"/>
+      <w:lvlText w:val="%9."/>
+      <w:lvlJc w:val="right"/>
+      <w:pPr>
+        <w:ind w:left="6480" w:hanging="180"/>
+      </w:pPr>
+    </w:lvl>
+  </w:abstractNum>
+  <w:abstractNum w:abstractNumId="7" w15:restartNumberingAfterBreak="0">
     <w:nsid w:val="3A840FC6"/>
     <w:multiLevelType w:val="multilevel"/>
     <w:tmpl w:val="C0E25480"/>
@@ -1608,7 +3225,7 @@
       </w:rPr>
     </w:lvl>
   </w:abstractNum>
-  <w:abstractNum w:abstractNumId="7" w15:restartNumberingAfterBreak="0">
+  <w:abstractNum w:abstractNumId="8" w15:restartNumberingAfterBreak="0">
     <w:nsid w:val="58130E33"/>
     <w:multiLevelType w:val="multilevel"/>
     <w:tmpl w:val="E534788E"/>
@@ -1721,7 +3338,7 @@
       </w:rPr>
     </w:lvl>
   </w:abstractNum>
-  <w:abstractNum w:abstractNumId="8" w15:restartNumberingAfterBreak="0">
+  <w:abstractNum w:abstractNumId="9" w15:restartNumberingAfterBreak="0">
     <w:nsid w:val="66493BA9"/>
     <w:multiLevelType w:val="multilevel"/>
     <w:tmpl w:val="C0E25480"/>
@@ -1834,7 +3451,7 @@
       </w:rPr>
     </w:lvl>
   </w:abstractNum>
-  <w:abstractNum w:abstractNumId="9" w15:restartNumberingAfterBreak="0">
+  <w:abstractNum w:abstractNumId="10" w15:restartNumberingAfterBreak="0">
     <w:nsid w:val="6B531539"/>
     <w:multiLevelType w:val="multilevel"/>
     <w:tmpl w:val="86029EE2"/>
@@ -1872,6 +3489,210 @@
       </w:pPr>
       <w:rPr>
         <w:rFonts w:hint="default"/>
+      </w:rPr>
+    </w:lvl>
+    <w:lvl w:ilvl="3">
+      <w:start w:val="1"/>
+      <w:numFmt w:val="decimal"/>
+      <w:lvlText w:val="%1.%2.%3.%4"/>
+      <w:lvlJc w:val="left"/>
+      <w:pPr>
+        <w:ind w:left="720" w:hanging="720"/>
+      </w:pPr>
+      <w:rPr>
+        <w:rFonts w:hint="default"/>
+      </w:rPr>
+    </w:lvl>
+    <w:lvl w:ilvl="4">
+      <w:start w:val="1"/>
+      <w:numFmt w:val="decimal"/>
+      <w:lvlText w:val="%1.%2.%3.%4.%5"/>
+      <w:lvlJc w:val="left"/>
+      <w:pPr>
+        <w:ind w:left="1080" w:hanging="1080"/>
+      </w:pPr>
+      <w:rPr>
+        <w:rFonts w:hint="default"/>
+      </w:rPr>
+    </w:lvl>
+    <w:lvl w:ilvl="5">
+      <w:start w:val="1"/>
+      <w:numFmt w:val="decimal"/>
+      <w:lvlText w:val="%1.%2.%3.%4.%5.%6"/>
+      <w:lvlJc w:val="left"/>
+      <w:pPr>
+        <w:ind w:left="1080" w:hanging="1080"/>
+      </w:pPr>
+      <w:rPr>
+        <w:rFonts w:hint="default"/>
+      </w:rPr>
+    </w:lvl>
+    <w:lvl w:ilvl="6">
+      <w:start w:val="1"/>
+      <w:numFmt w:val="decimal"/>
+      <w:lvlText w:val="%1.%2.%3.%4.%5.%6.%7"/>
+      <w:lvlJc w:val="left"/>
+      <w:pPr>
+        <w:ind w:left="1080" w:hanging="1080"/>
+      </w:pPr>
+      <w:rPr>
+        <w:rFonts w:hint="default"/>
+      </w:rPr>
+    </w:lvl>
+    <w:lvl w:ilvl="7">
+      <w:start w:val="1"/>
+      <w:numFmt w:val="decimal"/>
+      <w:lvlText w:val="%1.%2.%3.%4.%5.%6.%7.%8"/>
+      <w:lvlJc w:val="left"/>
+      <w:pPr>
+        <w:ind w:left="1440" w:hanging="1440"/>
+      </w:pPr>
+      <w:rPr>
+        <w:rFonts w:hint="default"/>
+      </w:rPr>
+    </w:lvl>
+    <w:lvl w:ilvl="8">
+      <w:start w:val="1"/>
+      <w:numFmt w:val="decimal"/>
+      <w:lvlText w:val="%1.%2.%3.%4.%5.%6.%7.%8.%9"/>
+      <w:lvlJc w:val="left"/>
+      <w:pPr>
+        <w:ind w:left="1440" w:hanging="1440"/>
+      </w:pPr>
+      <w:rPr>
+        <w:rFonts w:hint="default"/>
+      </w:rPr>
+    </w:lvl>
+  </w:abstractNum>
+  <w:abstractNum w:abstractNumId="11" w15:restartNumberingAfterBreak="0">
+    <w:nsid w:val="71150DCF"/>
+    <w:multiLevelType w:val="hybridMultilevel"/>
+    <w:tmpl w:val="0854E930"/>
+    <w:lvl w:ilvl="0" w:tplc="0809000F">
+      <w:start w:val="1"/>
+      <w:numFmt w:val="decimal"/>
+      <w:lvlText w:val="%1."/>
+      <w:lvlJc w:val="left"/>
+      <w:pPr>
+        <w:ind w:left="360" w:hanging="360"/>
+      </w:pPr>
+      <w:rPr>
+        <w:rFonts w:hint="default"/>
+      </w:rPr>
+    </w:lvl>
+    <w:lvl w:ilvl="1" w:tplc="08090019" w:tentative="1">
+      <w:start w:val="1"/>
+      <w:numFmt w:val="lowerLetter"/>
+      <w:lvlText w:val="%2."/>
+      <w:lvlJc w:val="left"/>
+      <w:pPr>
+        <w:ind w:left="1080" w:hanging="360"/>
+      </w:pPr>
+    </w:lvl>
+    <w:lvl w:ilvl="2" w:tplc="0809001B" w:tentative="1">
+      <w:start w:val="1"/>
+      <w:numFmt w:val="lowerRoman"/>
+      <w:lvlText w:val="%3."/>
+      <w:lvlJc w:val="right"/>
+      <w:pPr>
+        <w:ind w:left="1800" w:hanging="180"/>
+      </w:pPr>
+    </w:lvl>
+    <w:lvl w:ilvl="3" w:tplc="0809000F" w:tentative="1">
+      <w:start w:val="1"/>
+      <w:numFmt w:val="decimal"/>
+      <w:lvlText w:val="%4."/>
+      <w:lvlJc w:val="left"/>
+      <w:pPr>
+        <w:ind w:left="2520" w:hanging="360"/>
+      </w:pPr>
+    </w:lvl>
+    <w:lvl w:ilvl="4" w:tplc="08090019" w:tentative="1">
+      <w:start w:val="1"/>
+      <w:numFmt w:val="lowerLetter"/>
+      <w:lvlText w:val="%5."/>
+      <w:lvlJc w:val="left"/>
+      <w:pPr>
+        <w:ind w:left="3240" w:hanging="360"/>
+      </w:pPr>
+    </w:lvl>
+    <w:lvl w:ilvl="5" w:tplc="0809001B" w:tentative="1">
+      <w:start w:val="1"/>
+      <w:numFmt w:val="lowerRoman"/>
+      <w:lvlText w:val="%6."/>
+      <w:lvlJc w:val="right"/>
+      <w:pPr>
+        <w:ind w:left="3960" w:hanging="180"/>
+      </w:pPr>
+    </w:lvl>
+    <w:lvl w:ilvl="6" w:tplc="0809000F" w:tentative="1">
+      <w:start w:val="1"/>
+      <w:numFmt w:val="decimal"/>
+      <w:lvlText w:val="%7."/>
+      <w:lvlJc w:val="left"/>
+      <w:pPr>
+        <w:ind w:left="4680" w:hanging="360"/>
+      </w:pPr>
+    </w:lvl>
+    <w:lvl w:ilvl="7" w:tplc="08090019" w:tentative="1">
+      <w:start w:val="1"/>
+      <w:numFmt w:val="lowerLetter"/>
+      <w:lvlText w:val="%8."/>
+      <w:lvlJc w:val="left"/>
+      <w:pPr>
+        <w:ind w:left="5400" w:hanging="360"/>
+      </w:pPr>
+    </w:lvl>
+    <w:lvl w:ilvl="8" w:tplc="0809001B" w:tentative="1">
+      <w:start w:val="1"/>
+      <w:numFmt w:val="lowerRoman"/>
+      <w:lvlText w:val="%9."/>
+      <w:lvlJc w:val="right"/>
+      <w:pPr>
+        <w:ind w:left="6120" w:hanging="180"/>
+      </w:pPr>
+    </w:lvl>
+  </w:abstractNum>
+  <w:abstractNum w:abstractNumId="12" w15:restartNumberingAfterBreak="0">
+    <w:nsid w:val="7E58453B"/>
+    <w:multiLevelType w:val="multilevel"/>
+    <w:tmpl w:val="8EAE4C84"/>
+    <w:lvl w:ilvl="0">
+      <w:start w:val="1"/>
+      <w:numFmt w:val="decimal"/>
+      <w:lvlText w:val="%1"/>
+      <w:lvlJc w:val="left"/>
+      <w:pPr>
+        <w:ind w:left="360" w:hanging="360"/>
+      </w:pPr>
+      <w:rPr>
+        <w:rFonts w:hint="default"/>
+      </w:rPr>
+    </w:lvl>
+    <w:lvl w:ilvl="1">
+      <w:start w:val="1"/>
+      <w:numFmt w:val="decimal"/>
+      <w:lvlText w:val="%1.%2"/>
+      <w:lvlJc w:val="left"/>
+      <w:pPr>
+        <w:ind w:left="360" w:hanging="360"/>
+      </w:pPr>
+      <w:rPr>
+        <w:rFonts w:hint="default"/>
+      </w:rPr>
+    </w:lvl>
+    <w:lvl w:ilvl="2">
+      <w:start w:val="1"/>
+      <w:numFmt w:val="decimal"/>
+      <w:lvlText w:val="%1.%2.%3"/>
+      <w:lvlJc w:val="left"/>
+      <w:pPr>
+        <w:ind w:left="720" w:hanging="720"/>
+      </w:pPr>
+      <w:rPr>
+        <w:rFonts w:hint="default"/>
+        <w:b w:val="0"/>
+        <w:bCs w:val="0"/>
       </w:rPr>
     </w:lvl>
     <w:lvl w:ilvl="3">
@@ -1957,13 +3778,13 @@
     <w:abstractNumId w:val="3"/>
   </w:num>
   <w:num w:numId="4">
-    <w:abstractNumId w:val="8"/>
+    <w:abstractNumId w:val="9"/>
   </w:num>
   <w:num w:numId="5">
-    <w:abstractNumId w:val="6"/>
+    <w:abstractNumId w:val="7"/>
   </w:num>
   <w:num w:numId="6">
-    <w:abstractNumId w:val="7"/>
+    <w:abstractNumId w:val="8"/>
   </w:num>
   <w:num w:numId="7">
     <w:abstractNumId w:val="1"/>
@@ -1975,7 +3796,16 @@
     <w:abstractNumId w:val="5"/>
   </w:num>
   <w:num w:numId="10">
-    <w:abstractNumId w:val="9"/>
+    <w:abstractNumId w:val="10"/>
+  </w:num>
+  <w:num w:numId="11">
+    <w:abstractNumId w:val="6"/>
+  </w:num>
+  <w:num w:numId="12">
+    <w:abstractNumId w:val="11"/>
+  </w:num>
+  <w:num w:numId="13">
+    <w:abstractNumId w:val="12"/>
   </w:num>
 </w:numbering>
 </file>
@@ -2432,7 +4262,6 @@
     <w:next w:val="Normal"/>
     <w:link w:val="Heading3Char"/>
     <w:uiPriority w:val="9"/>
-    <w:semiHidden/>
     <w:unhideWhenUsed/>
     <w:qFormat/>
     <w:rsid w:val="00C071EC"/>
@@ -2683,7 +4512,6 @@
     <w:basedOn w:val="DefaultParagraphFont"/>
     <w:link w:val="Heading3"/>
     <w:uiPriority w:val="9"/>
-    <w:semiHidden/>
     <w:rsid w:val="00C071EC"/>
     <w:rPr>
       <w:rFonts w:asciiTheme="majorHAnsi" w:eastAsiaTheme="majorEastAsia" w:hAnsiTheme="majorHAnsi" w:cstheme="majorBidi"/>
@@ -3056,6 +4884,28 @@
       <w:szCs w:val="24"/>
     </w:rPr>
   </w:style>
+  <w:style w:type="paragraph" w:styleId="Header">
+    <w:name w:val="header"/>
+    <w:basedOn w:val="Normal"/>
+    <w:link w:val="HeaderChar"/>
+    <w:uiPriority w:val="99"/>
+    <w:unhideWhenUsed/>
+    <w:rsid w:val="009D63A8"/>
+    <w:pPr>
+      <w:tabs>
+        <w:tab w:val="center" w:pos="4513"/>
+        <w:tab w:val="right" w:pos="9026"/>
+      </w:tabs>
+      <w:spacing w:after="0" w:line="240" w:lineRule="auto"/>
+    </w:pPr>
+  </w:style>
+  <w:style w:type="character" w:customStyle="1" w:styleId="HeaderChar">
+    <w:name w:val="Header Char"/>
+    <w:basedOn w:val="DefaultParagraphFont"/>
+    <w:link w:val="Header"/>
+    <w:uiPriority w:val="99"/>
+    <w:rsid w:val="009D63A8"/>
+  </w:style>
 </w:styles>
 </file>
 
